--- a/example_data_descriptions/Commit datasets descriptions.docx
+++ b/example_data_descriptions/Commit datasets descriptions.docx
@@ -1,6 +1,6 @@
 
 <file path=word/document.xml><?xml version="1.0" encoding="utf-8"?>
-<w:document xmlns:wpc="http://schemas.microsoft.com/office/word/2010/wordprocessingCanvas" xmlns:mc="http://schemas.openxmlformats.org/markup-compatibility/2006" xmlns:o="urn:schemas-microsoft-com:office:office" xmlns:r="http://schemas.openxmlformats.org/officeDocument/2006/relationships" xmlns:m="http://schemas.openxmlformats.org/officeDocument/2006/math" xmlns:v="urn:schemas-microsoft-com:vml" xmlns:wp14="http://schemas.microsoft.com/office/word/2010/wordprocessingDrawing" xmlns:wp="http://schemas.openxmlformats.org/drawingml/2006/wordprocessingDrawing" xmlns:w10="urn:schemas-microsoft-com:office:word" xmlns:w="http://schemas.openxmlformats.org/wordprocessingml/2006/main" xmlns:w14="http://schemas.microsoft.com/office/word/2010/wordml" xmlns:w15="http://schemas.microsoft.com/office/word/2012/wordml" xmlns:wpg="http://schemas.microsoft.com/office/word/2010/wordprocessingGroup" xmlns:wpi="http://schemas.microsoft.com/office/word/2010/wordprocessingInk" xmlns:wne="http://schemas.microsoft.com/office/word/2006/wordml" xmlns:wps="http://schemas.microsoft.com/office/word/2010/wordprocessingShape" mc:Ignorable="w14 w15 wp14">
+<w:document xmlns:wpc="http://schemas.microsoft.com/office/word/2010/wordprocessingCanvas" xmlns:cx="http://schemas.microsoft.com/office/drawing/2014/chartex" xmlns:cx1="http://schemas.microsoft.com/office/drawing/2015/9/8/chartex" xmlns:cx2="http://schemas.microsoft.com/office/drawing/2015/10/21/chartex" xmlns:cx3="http://schemas.microsoft.com/office/drawing/2016/5/9/chartex" xmlns:cx4="http://schemas.microsoft.com/office/drawing/2016/5/10/chartex" xmlns:cx5="http://schemas.microsoft.com/office/drawing/2016/5/11/chartex" xmlns:cx6="http://schemas.microsoft.com/office/drawing/2016/5/12/chartex" xmlns:cx7="http://schemas.microsoft.com/office/drawing/2016/5/13/chartex" xmlns:cx8="http://schemas.microsoft.com/office/drawing/2016/5/14/chartex" xmlns:mc="http://schemas.openxmlformats.org/markup-compatibility/2006" xmlns:aink="http://schemas.microsoft.com/office/drawing/2016/ink" xmlns:am3d="http://schemas.microsoft.com/office/drawing/2017/model3d" xmlns:o="urn:schemas-microsoft-com:office:office" xmlns:r="http://schemas.openxmlformats.org/officeDocument/2006/relationships" xmlns:m="http://schemas.openxmlformats.org/officeDocument/2006/math" xmlns:v="urn:schemas-microsoft-com:vml" xmlns:wp14="http://schemas.microsoft.com/office/word/2010/wordprocessingDrawing" xmlns:wp="http://schemas.openxmlformats.org/drawingml/2006/wordprocessingDrawing" xmlns:w10="urn:schemas-microsoft-com:office:word" xmlns:w="http://schemas.openxmlformats.org/wordprocessingml/2006/main" xmlns:w14="http://schemas.microsoft.com/office/word/2010/wordml" xmlns:w15="http://schemas.microsoft.com/office/word/2012/wordml" xmlns:w16cid="http://schemas.microsoft.com/office/word/2016/wordml/cid" xmlns:w16se="http://schemas.microsoft.com/office/word/2015/wordml/symex" xmlns:wpg="http://schemas.microsoft.com/office/word/2010/wordprocessingGroup" xmlns:wpi="http://schemas.microsoft.com/office/word/2010/wordprocessingInk" xmlns:wne="http://schemas.microsoft.com/office/word/2006/wordml" xmlns:wps="http://schemas.microsoft.com/office/word/2010/wordprocessingShape" mc:Ignorable="w14 w15 w16se w16cid wp14">
   <w:body>
     <w:p>
       <w:pPr>
@@ -292,160 +292,152 @@
         <w:rPr>
           <w:b/>
         </w:rPr>
-        <w:t>LREW_TxtInOut_New</w:t>
+        <w:t>LREW_landscape</w:t>
       </w:r>
       <w:proofErr w:type="spellEnd"/>
       <w:r>
-        <w:rPr>
-          <w:b/>
-        </w:rPr>
-        <w:t xml:space="preserve"> (</w:t>
-      </w:r>
-      <w:proofErr w:type="spellStart"/>
-      <w:r>
-        <w:rPr>
-          <w:b/>
-        </w:rPr>
-        <w:t>Katrin’s</w:t>
-      </w:r>
-      <w:proofErr w:type="spellEnd"/>
-      <w:r>
-        <w:rPr>
-          <w:b/>
-        </w:rPr>
-        <w:t xml:space="preserve"> latest – edited </w:t>
-      </w:r>
-      <w:r>
-        <w:rPr>
-          <w:b/>
-        </w:rPr>
-        <w:t>from previous</w:t>
+        <w:t xml:space="preserve"> </w:t>
+      </w:r>
+    </w:p>
+    <w:p>
+      <w:pPr>
+        <w:spacing w:after="0" w:line="240" w:lineRule="auto"/>
+        <w:ind w:firstLine="360"/>
+      </w:pPr>
+      <w:r>
+        <w:t>Little River Experimental Watershed (LREW), Tifton Georgia in the headwaters of the Upper</w:t>
+      </w:r>
+    </w:p>
+    <w:p>
+      <w:pPr>
+        <w:spacing w:after="0" w:line="240" w:lineRule="auto"/>
+        <w:ind w:firstLine="360"/>
+      </w:pPr>
+      <w:r>
+        <w:t>Suwannee River basin and is one of twelve national benchmark watersheds in the USDA</w:t>
+      </w:r>
+    </w:p>
+    <w:p>
+      <w:pPr>
+        <w:spacing w:after="0" w:line="240" w:lineRule="auto"/>
+        <w:ind w:firstLine="360"/>
+      </w:pPr>
+      <w:r>
+        <w:t>Conservation Effects Assessment Proje</w:t>
+      </w:r>
+      <w:r>
+        <w:t>ct-Watershed Assessment Studies.  Each subbasin is divided</w:t>
+      </w:r>
+    </w:p>
+    <w:p>
+      <w:pPr>
+        <w:spacing w:after="0" w:line="240" w:lineRule="auto"/>
+        <w:ind w:firstLine="360"/>
+      </w:pPr>
+      <w:r>
+        <w:t xml:space="preserve">into a flood plain and upland routing unit.  A portion of upland flow is routed across the flood plain.  </w:t>
+      </w:r>
+    </w:p>
+    <w:p>
+      <w:pPr>
+        <w:spacing w:after="0" w:line="240" w:lineRule="auto"/>
+      </w:pPr>
+    </w:p>
+    <w:p>
+      <w:pPr>
+        <w:spacing w:after="0" w:line="240" w:lineRule="auto"/>
+        <w:ind w:left="720" w:firstLine="720"/>
+      </w:pPr>
+      <w:r>
+        <w:t>Objects: 16707</w:t>
+      </w:r>
+      <w:r>
+        <w:tab/>
+      </w:r>
+      <w:r>
+        <w:tab/>
+        <w:t>13727</w:t>
+      </w:r>
+      <w:r>
+        <w:t xml:space="preserve"> </w:t>
+      </w:r>
+      <w:r>
+        <w:tab/>
+      </w:r>
+      <w:r>
+        <w:t>HRU</w:t>
+      </w:r>
+    </w:p>
+    <w:p>
+      <w:pPr>
+        <w:spacing w:after="0" w:line="240" w:lineRule="auto"/>
+      </w:pPr>
+      <w:r>
+        <w:tab/>
+      </w:r>
+      <w:r>
+        <w:tab/>
+      </w:r>
+      <w:r>
+        <w:tab/>
+      </w:r>
+      <w:r>
+        <w:tab/>
+      </w:r>
+      <w:r>
+        <w:tab/>
+      </w:r>
+      <w:r>
+        <w:t>1248</w:t>
+      </w:r>
+      <w:r>
+        <w:t xml:space="preserve">  </w:t>
+      </w:r>
+      <w:r>
+        <w:t xml:space="preserve"> </w:t>
+      </w:r>
+      <w:r>
+        <w:tab/>
+      </w:r>
+      <w:r>
+        <w:t>Routing Units</w:t>
       </w:r>
       <w:bookmarkStart w:id="0" w:name="_GoBack"/>
       <w:bookmarkEnd w:id="0"/>
-      <w:r>
-        <w:rPr>
-          <w:b/>
-        </w:rPr>
-        <w:t>)</w:t>
+    </w:p>
+    <w:p>
+      <w:pPr>
+        <w:spacing w:after="0" w:line="240" w:lineRule="auto"/>
+      </w:pPr>
+      <w:r>
+        <w:tab/>
+      </w:r>
+      <w:r>
+        <w:tab/>
+      </w:r>
+      <w:r>
+        <w:tab/>
+      </w:r>
+      <w:r>
+        <w:tab/>
+      </w:r>
+      <w:r>
+        <w:tab/>
+      </w:r>
+      <w:r>
+        <w:t>1248</w:t>
+      </w:r>
+      <w:r>
+        <w:t xml:space="preserve">  </w:t>
       </w:r>
       <w:r>
         <w:t xml:space="preserve"> </w:t>
       </w:r>
-    </w:p>
-    <w:p>
-      <w:pPr>
-        <w:spacing w:after="0" w:line="240" w:lineRule="auto"/>
-        <w:ind w:firstLine="360"/>
-      </w:pPr>
-      <w:r>
-        <w:t>Little River Experimental Watershed (LREW), Tifton Georgia in the headwaters of the Upper</w:t>
-      </w:r>
-    </w:p>
-    <w:p>
-      <w:pPr>
-        <w:spacing w:after="0" w:line="240" w:lineRule="auto"/>
-        <w:ind w:firstLine="360"/>
-      </w:pPr>
-      <w:r>
-        <w:t>Suwannee River basin and is one of twelve national benchmark watersheds in the USDA</w:t>
-      </w:r>
-    </w:p>
-    <w:p>
-      <w:pPr>
-        <w:spacing w:after="0" w:line="240" w:lineRule="auto"/>
-        <w:ind w:firstLine="360"/>
-      </w:pPr>
-      <w:r>
-        <w:t>Conservation Effects Assessment Proje</w:t>
-      </w:r>
-      <w:r>
-        <w:t>ct-Watershed Assessment Studies.  Each subbasin is divided</w:t>
-      </w:r>
-    </w:p>
-    <w:p>
-      <w:pPr>
-        <w:spacing w:after="0" w:line="240" w:lineRule="auto"/>
-        <w:ind w:firstLine="360"/>
-      </w:pPr>
-      <w:r>
-        <w:t xml:space="preserve">into a flood plain and upland routing unit.  A portion of upland flow is routed across the flood plain.  </w:t>
-      </w:r>
-    </w:p>
-    <w:p>
-      <w:pPr>
-        <w:spacing w:after="0" w:line="240" w:lineRule="auto"/>
-      </w:pPr>
-    </w:p>
-    <w:p>
-      <w:pPr>
-        <w:spacing w:after="0" w:line="240" w:lineRule="auto"/>
-        <w:ind w:left="720" w:firstLine="720"/>
-      </w:pPr>
-      <w:r>
-        <w:t>Objects: 17053</w:t>
-      </w:r>
-      <w:r>
-        <w:tab/>
-      </w:r>
-      <w:r>
-        <w:tab/>
-        <w:t>6416</w:t>
-      </w:r>
-      <w:r>
-        <w:t xml:space="preserve"> HRU</w:t>
-      </w:r>
-    </w:p>
-    <w:p>
-      <w:pPr>
-        <w:spacing w:after="0" w:line="240" w:lineRule="auto"/>
-      </w:pPr>
-      <w:r>
-        <w:tab/>
-      </w:r>
-      <w:r>
-        <w:tab/>
-      </w:r>
-      <w:r>
-        <w:tab/>
-      </w:r>
-      <w:r>
-        <w:tab/>
-      </w:r>
-      <w:r>
-        <w:tab/>
-      </w:r>
-      <w:r>
-        <w:t xml:space="preserve">262  </w:t>
-      </w:r>
-      <w:r>
-        <w:t xml:space="preserve"> Routing Units</w:t>
-      </w:r>
-    </w:p>
-    <w:p>
-      <w:pPr>
-        <w:spacing w:after="0" w:line="240" w:lineRule="auto"/>
-      </w:pPr>
-      <w:r>
-        <w:tab/>
-      </w:r>
-      <w:r>
-        <w:tab/>
-      </w:r>
-      <w:r>
-        <w:tab/>
-      </w:r>
-      <w:r>
-        <w:tab/>
-      </w:r>
-      <w:r>
-        <w:tab/>
-      </w:r>
-      <w:r>
-        <w:t xml:space="preserve">262  </w:t>
-      </w:r>
-      <w:r>
-        <w:t xml:space="preserve"> Aquifer</w:t>
+      <w:r>
+        <w:tab/>
+      </w:r>
+      <w:r>
+        <w:t>Aquifer</w:t>
       </w:r>
     </w:p>
     <w:p>
@@ -477,6 +469,9 @@
         <w:t xml:space="preserve">  </w:t>
       </w:r>
       <w:r>
+        <w:tab/>
+      </w:r>
+      <w:r>
         <w:t>Channels</w:t>
       </w:r>
     </w:p>
@@ -500,10 +495,19 @@
         <w:tab/>
       </w:r>
       <w:r>
-        <w:t xml:space="preserve">222  </w:t>
-      </w:r>
-      <w:r>
-        <w:t xml:space="preserve"> Reservoir</w:t>
+        <w:t>222</w:t>
+      </w:r>
+      <w:r>
+        <w:t xml:space="preserve">  </w:t>
+      </w:r>
+      <w:r>
+        <w:t xml:space="preserve"> </w:t>
+      </w:r>
+      <w:r>
+        <w:tab/>
+      </w:r>
+      <w:r>
+        <w:t>Reservoir</w:t>
       </w:r>
       <w:r>
         <w:t>s</w:t>
@@ -846,7 +850,7 @@
 </file>
 
 <file path=word/numbering.xml><?xml version="1.0" encoding="utf-8"?>
-<w:numbering xmlns:wpc="http://schemas.microsoft.com/office/word/2010/wordprocessingCanvas" xmlns:mc="http://schemas.openxmlformats.org/markup-compatibility/2006" xmlns:o="urn:schemas-microsoft-com:office:office" xmlns:r="http://schemas.openxmlformats.org/officeDocument/2006/relationships" xmlns:m="http://schemas.openxmlformats.org/officeDocument/2006/math" xmlns:v="urn:schemas-microsoft-com:vml" xmlns:wp14="http://schemas.microsoft.com/office/word/2010/wordprocessingDrawing" xmlns:wp="http://schemas.openxmlformats.org/drawingml/2006/wordprocessingDrawing" xmlns:w10="urn:schemas-microsoft-com:office:word" xmlns:w="http://schemas.openxmlformats.org/wordprocessingml/2006/main" xmlns:w14="http://schemas.microsoft.com/office/word/2010/wordml" xmlns:w15="http://schemas.microsoft.com/office/word/2012/wordml" xmlns:wpg="http://schemas.microsoft.com/office/word/2010/wordprocessingGroup" xmlns:wpi="http://schemas.microsoft.com/office/word/2010/wordprocessingInk" xmlns:wne="http://schemas.microsoft.com/office/word/2006/wordml" xmlns:wps="http://schemas.microsoft.com/office/word/2010/wordprocessingShape" mc:Ignorable="w14 w15 wp14">
+<w:numbering xmlns:wpc="http://schemas.microsoft.com/office/word/2010/wordprocessingCanvas" xmlns:cx="http://schemas.microsoft.com/office/drawing/2014/chartex" xmlns:cx1="http://schemas.microsoft.com/office/drawing/2015/9/8/chartex" xmlns:cx2="http://schemas.microsoft.com/office/drawing/2015/10/21/chartex" xmlns:cx3="http://schemas.microsoft.com/office/drawing/2016/5/9/chartex" xmlns:cx4="http://schemas.microsoft.com/office/drawing/2016/5/10/chartex" xmlns:cx5="http://schemas.microsoft.com/office/drawing/2016/5/11/chartex" xmlns:cx6="http://schemas.microsoft.com/office/drawing/2016/5/12/chartex" xmlns:cx7="http://schemas.microsoft.com/office/drawing/2016/5/13/chartex" xmlns:cx8="http://schemas.microsoft.com/office/drawing/2016/5/14/chartex" xmlns:mc="http://schemas.openxmlformats.org/markup-compatibility/2006" xmlns:aink="http://schemas.microsoft.com/office/drawing/2016/ink" xmlns:am3d="http://schemas.microsoft.com/office/drawing/2017/model3d" xmlns:o="urn:schemas-microsoft-com:office:office" xmlns:r="http://schemas.openxmlformats.org/officeDocument/2006/relationships" xmlns:m="http://schemas.openxmlformats.org/officeDocument/2006/math" xmlns:v="urn:schemas-microsoft-com:vml" xmlns:wp14="http://schemas.microsoft.com/office/word/2010/wordprocessingDrawing" xmlns:wp="http://schemas.openxmlformats.org/drawingml/2006/wordprocessingDrawing" xmlns:w10="urn:schemas-microsoft-com:office:word" xmlns:w="http://schemas.openxmlformats.org/wordprocessingml/2006/main" xmlns:w14="http://schemas.microsoft.com/office/word/2010/wordml" xmlns:w15="http://schemas.microsoft.com/office/word/2012/wordml" xmlns:w16cid="http://schemas.microsoft.com/office/word/2016/wordml/cid" xmlns:w16se="http://schemas.microsoft.com/office/word/2015/wordml/symex" xmlns:wpg="http://schemas.microsoft.com/office/word/2010/wordprocessingGroup" xmlns:wpi="http://schemas.microsoft.com/office/word/2010/wordprocessingInk" xmlns:wne="http://schemas.microsoft.com/office/word/2006/wordml" xmlns:wps="http://schemas.microsoft.com/office/word/2010/wordprocessingShape" mc:Ignorable="w14 w15 w16se w16cid wp14">
   <w:abstractNum w:abstractNumId="0" w15:restartNumberingAfterBreak="0">
     <w:nsid w:val="07F03E4F"/>
     <w:multiLevelType w:val="hybridMultilevel"/>
@@ -1405,7 +1409,7 @@
 </file>
 
 <file path=word/styles.xml><?xml version="1.0" encoding="utf-8"?>
-<w:styles xmlns:mc="http://schemas.openxmlformats.org/markup-compatibility/2006" xmlns:r="http://schemas.openxmlformats.org/officeDocument/2006/relationships" xmlns:w="http://schemas.openxmlformats.org/wordprocessingml/2006/main" xmlns:w14="http://schemas.microsoft.com/office/word/2010/wordml" xmlns:w15="http://schemas.microsoft.com/office/word/2012/wordml" mc:Ignorable="w14 w15">
+<w:styles xmlns:mc="http://schemas.openxmlformats.org/markup-compatibility/2006" xmlns:r="http://schemas.openxmlformats.org/officeDocument/2006/relationships" xmlns:w="http://schemas.openxmlformats.org/wordprocessingml/2006/main" xmlns:w14="http://schemas.microsoft.com/office/word/2010/wordml" xmlns:w15="http://schemas.microsoft.com/office/word/2012/wordml" xmlns:w16cid="http://schemas.microsoft.com/office/word/2016/wordml/cid" xmlns:w16se="http://schemas.microsoft.com/office/word/2015/wordml/symex" mc:Ignorable="w14 w15 w16se w16cid">
   <w:docDefaults>
     <w:rPrDefault>
       <w:rPr>
@@ -1421,7 +1425,7 @@
       </w:pPr>
     </w:pPrDefault>
   </w:docDefaults>
-  <w:latentStyles w:defLockedState="0" w:defUIPriority="99" w:defSemiHidden="0" w:defUnhideWhenUsed="0" w:defQFormat="0" w:count="371">
+  <w:latentStyles w:defLockedState="0" w:defUIPriority="99" w:defSemiHidden="0" w:defUnhideWhenUsed="0" w:defQFormat="0" w:count="375">
     <w:lsdException w:name="Normal" w:uiPriority="0" w:qFormat="1"/>
     <w:lsdException w:name="heading 1" w:uiPriority="9" w:qFormat="1"/>
     <w:lsdException w:name="heading 2" w:semiHidden="1" w:uiPriority="9" w:unhideWhenUsed="1" w:qFormat="1"/>
@@ -1527,7 +1531,6 @@
     <w:lsdException w:name="HTML Sample" w:semiHidden="1" w:unhideWhenUsed="1"/>
     <w:lsdException w:name="HTML Typewriter" w:semiHidden="1" w:unhideWhenUsed="1"/>
     <w:lsdException w:name="HTML Variable" w:semiHidden="1" w:unhideWhenUsed="1"/>
-    <w:lsdException w:name="Normal Table" w:semiHidden="1" w:unhideWhenUsed="1"/>
     <w:lsdException w:name="annotation subject" w:semiHidden="1" w:unhideWhenUsed="1"/>
     <w:lsdException w:name="No List" w:semiHidden="1" w:unhideWhenUsed="1"/>
     <w:lsdException w:name="Outline List 1" w:semiHidden="1" w:unhideWhenUsed="1"/>
@@ -1571,10 +1574,8 @@
     <w:lsdException w:name="Table Elegant" w:semiHidden="1" w:unhideWhenUsed="1"/>
     <w:lsdException w:name="Table Professional" w:semiHidden="1" w:unhideWhenUsed="1"/>
     <w:lsdException w:name="Table Subtle 1" w:semiHidden="1" w:unhideWhenUsed="1"/>
-    <w:lsdException w:name="Table Subtle 2" w:semiHidden="1" w:unhideWhenUsed="1"/>
     <w:lsdException w:name="Table Web 1" w:semiHidden="1" w:unhideWhenUsed="1"/>
     <w:lsdException w:name="Table Web 2" w:semiHidden="1" w:unhideWhenUsed="1"/>
-    <w:lsdException w:name="Table Web 3" w:semiHidden="1" w:unhideWhenUsed="1"/>
     <w:lsdException w:name="Balloon Text" w:semiHidden="1" w:unhideWhenUsed="1"/>
     <w:lsdException w:name="Table Grid" w:uiPriority="39"/>
     <w:lsdException w:name="Table Theme" w:semiHidden="1" w:unhideWhenUsed="1"/>
@@ -1793,6 +1794,10 @@
     <w:lsdException w:name="List Table 5 Dark Accent 6" w:uiPriority="50"/>
     <w:lsdException w:name="List Table 6 Colorful Accent 6" w:uiPriority="51"/>
     <w:lsdException w:name="List Table 7 Colorful Accent 6" w:uiPriority="52"/>
+    <w:lsdException w:name="Mention" w:semiHidden="1" w:unhideWhenUsed="1"/>
+    <w:lsdException w:name="Smart Hyperlink" w:semiHidden="1" w:unhideWhenUsed="1"/>
+    <w:lsdException w:name="Hashtag" w:semiHidden="1" w:unhideWhenUsed="1"/>
+    <w:lsdException w:name="Unresolved Mention" w:semiHidden="1" w:unhideWhenUsed="1"/>
   </w:latentStyles>
   <w:style w:type="paragraph" w:default="1" w:styleId="Normal">
     <w:name w:val="Normal"/>

--- a/example_data_descriptions/Commit datasets descriptions.docx
+++ b/example_data_descriptions/Commit datasets descriptions.docx
@@ -287,6 +287,7 @@
         </w:numPr>
         <w:spacing w:after="0" w:line="240" w:lineRule="auto"/>
       </w:pPr>
+      <w:bookmarkStart w:id="0" w:name="_Hlk515001679"/>
       <w:proofErr w:type="spellStart"/>
       <w:r>
         <w:rPr>
@@ -348,6 +349,7 @@
         <w:spacing w:after="0" w:line="240" w:lineRule="auto"/>
         <w:ind w:left="720" w:firstLine="720"/>
       </w:pPr>
+      <w:bookmarkStart w:id="1" w:name="_Hlk515001556"/>
       <w:r>
         <w:t>Objects: 16707</w:t>
       </w:r>
@@ -402,8 +404,6 @@
       <w:r>
         <w:t>Routing Units</w:t>
       </w:r>
-      <w:bookmarkStart w:id="0" w:name="_GoBack"/>
-      <w:bookmarkEnd w:id="0"/>
     </w:p>
     <w:p>
       <w:pPr>
@@ -513,6 +513,8 @@
         <w:t>s</w:t>
       </w:r>
     </w:p>
+    <w:bookmarkEnd w:id="0"/>
+    <w:bookmarkEnd w:id="1"/>
     <w:p>
       <w:pPr>
         <w:pStyle w:val="ListParagraph"/>
@@ -838,6 +840,8 @@
       <w:r>
         <w:t>1823 CHANDEG</w:t>
       </w:r>
+      <w:bookmarkStart w:id="2" w:name="_GoBack"/>
+      <w:bookmarkEnd w:id="2"/>
     </w:p>
     <w:sectPr>
       <w:pgSz w:w="12240" w:h="15840"/>
@@ -1531,6 +1535,7 @@
     <w:lsdException w:name="HTML Sample" w:semiHidden="1" w:unhideWhenUsed="1"/>
     <w:lsdException w:name="HTML Typewriter" w:semiHidden="1" w:unhideWhenUsed="1"/>
     <w:lsdException w:name="HTML Variable" w:semiHidden="1" w:unhideWhenUsed="1"/>
+    <w:lsdException w:name="Normal Table" w:semiHidden="1" w:unhideWhenUsed="1"/>
     <w:lsdException w:name="annotation subject" w:semiHidden="1" w:unhideWhenUsed="1"/>
     <w:lsdException w:name="No List" w:semiHidden="1" w:unhideWhenUsed="1"/>
     <w:lsdException w:name="Outline List 1" w:semiHidden="1" w:unhideWhenUsed="1"/>
@@ -1574,8 +1579,10 @@
     <w:lsdException w:name="Table Elegant" w:semiHidden="1" w:unhideWhenUsed="1"/>
     <w:lsdException w:name="Table Professional" w:semiHidden="1" w:unhideWhenUsed="1"/>
     <w:lsdException w:name="Table Subtle 1" w:semiHidden="1" w:unhideWhenUsed="1"/>
+    <w:lsdException w:name="Table Subtle 2" w:semiHidden="1" w:unhideWhenUsed="1"/>
     <w:lsdException w:name="Table Web 1" w:semiHidden="1" w:unhideWhenUsed="1"/>
     <w:lsdException w:name="Table Web 2" w:semiHidden="1" w:unhideWhenUsed="1"/>
+    <w:lsdException w:name="Table Web 3" w:semiHidden="1" w:unhideWhenUsed="1"/>
     <w:lsdException w:name="Balloon Text" w:semiHidden="1" w:unhideWhenUsed="1"/>
     <w:lsdException w:name="Table Grid" w:uiPriority="39"/>
     <w:lsdException w:name="Table Theme" w:semiHidden="1" w:unhideWhenUsed="1"/>

--- a/example_data_descriptions/Commit datasets descriptions.docx
+++ b/example_data_descriptions/Commit datasets descriptions.docx
@@ -287,7 +287,6 @@
         </w:numPr>
         <w:spacing w:after="0" w:line="240" w:lineRule="auto"/>
       </w:pPr>
-      <w:bookmarkStart w:id="0" w:name="_Hlk515001679"/>
       <w:proofErr w:type="spellStart"/>
       <w:r>
         <w:rPr>
@@ -349,7 +348,6 @@
         <w:spacing w:after="0" w:line="240" w:lineRule="auto"/>
         <w:ind w:left="720" w:firstLine="720"/>
       </w:pPr>
-      <w:bookmarkStart w:id="1" w:name="_Hlk515001556"/>
       <w:r>
         <w:t>Objects: 16707</w:t>
       </w:r>
@@ -404,6 +402,8 @@
       <w:r>
         <w:t>Routing Units</w:t>
       </w:r>
+      <w:bookmarkStart w:id="0" w:name="_GoBack"/>
+      <w:bookmarkEnd w:id="0"/>
     </w:p>
     <w:p>
       <w:pPr>
@@ -513,8 +513,6 @@
         <w:t>s</w:t>
       </w:r>
     </w:p>
-    <w:bookmarkEnd w:id="0"/>
-    <w:bookmarkEnd w:id="1"/>
     <w:p>
       <w:pPr>
         <w:pStyle w:val="ListParagraph"/>
@@ -840,8 +838,6 @@
       <w:r>
         <w:t>1823 CHANDEG</w:t>
       </w:r>
-      <w:bookmarkStart w:id="2" w:name="_GoBack"/>
-      <w:bookmarkEnd w:id="2"/>
     </w:p>
     <w:sectPr>
       <w:pgSz w:w="12240" w:h="15840"/>
@@ -1535,7 +1531,6 @@
     <w:lsdException w:name="HTML Sample" w:semiHidden="1" w:unhideWhenUsed="1"/>
     <w:lsdException w:name="HTML Typewriter" w:semiHidden="1" w:unhideWhenUsed="1"/>
     <w:lsdException w:name="HTML Variable" w:semiHidden="1" w:unhideWhenUsed="1"/>
-    <w:lsdException w:name="Normal Table" w:semiHidden="1" w:unhideWhenUsed="1"/>
     <w:lsdException w:name="annotation subject" w:semiHidden="1" w:unhideWhenUsed="1"/>
     <w:lsdException w:name="No List" w:semiHidden="1" w:unhideWhenUsed="1"/>
     <w:lsdException w:name="Outline List 1" w:semiHidden="1" w:unhideWhenUsed="1"/>
@@ -1579,10 +1574,8 @@
     <w:lsdException w:name="Table Elegant" w:semiHidden="1" w:unhideWhenUsed="1"/>
     <w:lsdException w:name="Table Professional" w:semiHidden="1" w:unhideWhenUsed="1"/>
     <w:lsdException w:name="Table Subtle 1" w:semiHidden="1" w:unhideWhenUsed="1"/>
-    <w:lsdException w:name="Table Subtle 2" w:semiHidden="1" w:unhideWhenUsed="1"/>
     <w:lsdException w:name="Table Web 1" w:semiHidden="1" w:unhideWhenUsed="1"/>
     <w:lsdException w:name="Table Web 2" w:semiHidden="1" w:unhideWhenUsed="1"/>
-    <w:lsdException w:name="Table Web 3" w:semiHidden="1" w:unhideWhenUsed="1"/>
     <w:lsdException w:name="Balloon Text" w:semiHidden="1" w:unhideWhenUsed="1"/>
     <w:lsdException w:name="Table Grid" w:uiPriority="39"/>
     <w:lsdException w:name="Table Theme" w:semiHidden="1" w:unhideWhenUsed="1"/>

--- a/example_data_descriptions/Commit datasets descriptions.docx
+++ b/example_data_descriptions/Commit datasets descriptions.docx
@@ -126,7 +126,7 @@
         <w:rPr>
           <w:b/>
         </w:rPr>
-        <w:t>2-stage ditch</w:t>
+        <w:t>2_stage_consituents</w:t>
       </w:r>
       <w:r>
         <w:rPr>
@@ -138,7 +138,21 @@
         <w:t>Watershed-scale assessment of stacked drainage practices in the Western Lake Erie Basin (WLEB)</w:t>
       </w:r>
       <w:r>
-        <w:t>.  A simple set up to test on a 2-stage ditch.  Inflow to the ditch comes from measured data in the recall object.  The ditch (chandeg object) floods onto the HRU.</w:t>
+        <w:t xml:space="preserve">.  A simple set </w:t>
+      </w:r>
+      <w:r>
+        <w:t xml:space="preserve">up to test on a 2-stage ditch with constituents.  </w:t>
+      </w:r>
+      <w:r>
+        <w:t>The ditch (</w:t>
+      </w:r>
+      <w:proofErr w:type="spellStart"/>
+      <w:r>
+        <w:t>chandeg</w:t>
+      </w:r>
+      <w:proofErr w:type="spellEnd"/>
+      <w:r>
+        <w:t xml:space="preserve"> object) floods onto the HRU.</w:t>
       </w:r>
     </w:p>
     <w:p>
@@ -147,7 +161,7 @@
         <w:ind w:left="720" w:firstLine="720"/>
       </w:pPr>
       <w:r>
-        <w:t>Objects:  4</w:t>
+        <w:t>Objects:  3</w:t>
       </w:r>
       <w:r>
         <w:tab/>
@@ -157,29 +171,6 @@
       </w:r>
       <w:r>
         <w:t>1 HRU</w:t>
-      </w:r>
-    </w:p>
-    <w:p>
-      <w:pPr>
-        <w:spacing w:after="0" w:line="240" w:lineRule="auto"/>
-      </w:pPr>
-      <w:r>
-        <w:tab/>
-      </w:r>
-      <w:r>
-        <w:tab/>
-      </w:r>
-      <w:r>
-        <w:tab/>
-      </w:r>
-      <w:r>
-        <w:tab/>
-      </w:r>
-      <w:r>
-        <w:tab/>
-      </w:r>
-      <w:r>
-        <w:t>1 RECALL</w:t>
       </w:r>
       <w:r>
         <w:tab/>
@@ -294,6 +285,12 @@
         </w:rPr>
         <w:t>LREW_landscape</w:t>
       </w:r>
+      <w:r>
+        <w:rPr>
+          <w:b/>
+        </w:rPr>
+        <w:t>_calibration</w:t>
+      </w:r>
       <w:proofErr w:type="spellEnd"/>
       <w:r>
         <w:t xml:space="preserve"> </w:t>
@@ -341,6 +338,15 @@
     <w:p>
       <w:pPr>
         <w:spacing w:after="0" w:line="240" w:lineRule="auto"/>
+        <w:ind w:firstLine="360"/>
+      </w:pPr>
+      <w:r>
+        <w:t>Soft calibration added to this example.</w:t>
+      </w:r>
+    </w:p>
+    <w:p>
+      <w:pPr>
+        <w:spacing w:after="0" w:line="240" w:lineRule="auto"/>
       </w:pPr>
     </w:p>
     <w:p>
@@ -402,8 +408,6 @@
       <w:r>
         <w:t>Routing Units</w:t>
       </w:r>
-      <w:bookmarkStart w:id="0" w:name="_GoBack"/>
-      <w:bookmarkEnd w:id="0"/>
     </w:p>
     <w:p>
       <w:pPr>
@@ -522,6 +526,48 @@
         </w:numPr>
         <w:spacing w:after="0" w:line="240" w:lineRule="auto"/>
       </w:pPr>
+      <w:proofErr w:type="spellStart"/>
+      <w:r>
+        <w:rPr>
+          <w:b/>
+        </w:rPr>
+        <w:t>Saturated_buffer</w:t>
+      </w:r>
+      <w:proofErr w:type="spellEnd"/>
+      <w:r>
+        <w:t xml:space="preserve"> – An extension of the 2_stage input dataset adding saturated buffer decision table.</w:t>
+      </w:r>
+    </w:p>
+    <w:p>
+      <w:pPr>
+        <w:pStyle w:val="ListParagraph"/>
+        <w:spacing w:after="0" w:line="240" w:lineRule="auto"/>
+        <w:ind w:left="1440"/>
+      </w:pPr>
+      <w:r>
+        <w:t>Objects:  3</w:t>
+      </w:r>
+      <w:r>
+        <w:tab/>
+      </w:r>
+      <w:r>
+        <w:tab/>
+        <w:t xml:space="preserve">3 </w:t>
+      </w:r>
+      <w:r>
+        <w:tab/>
+        <w:t>HRU</w:t>
+      </w:r>
+    </w:p>
+    <w:p>
+      <w:pPr>
+        <w:pStyle w:val="ListParagraph"/>
+        <w:numPr>
+          <w:ilvl w:val="0"/>
+          <w:numId w:val="1"/>
+        </w:numPr>
+        <w:spacing w:after="0" w:line="240" w:lineRule="auto"/>
+      </w:pPr>
       <w:r>
         <w:t xml:space="preserve">In each of these, one field </w:t>
       </w:r>
@@ -589,67 +635,14 @@
     </w:p>
     <w:p>
       <w:pPr>
-        <w:pStyle w:val="ListParagraph"/>
-        <w:spacing w:after="0" w:line="240" w:lineRule="auto"/>
+        <w:spacing w:after="0" w:line="240" w:lineRule="auto"/>
+        <w:ind w:firstLine="720"/>
         <w:rPr>
           <w:b/>
         </w:rPr>
       </w:pPr>
-      <w:r>
-        <w:rPr>
-          <w:b/>
-        </w:rPr>
-        <w:t xml:space="preserve">Texas_small_gullys  </w:t>
-      </w:r>
-    </w:p>
-    <w:p>
-      <w:pPr>
-        <w:spacing w:after="0" w:line="240" w:lineRule="auto"/>
-        <w:ind w:left="720" w:firstLine="720"/>
-      </w:pPr>
-      <w:r>
-        <w:t xml:space="preserve">Objects: </w:t>
-      </w:r>
-      <w:r>
-        <w:t>2</w:t>
-      </w:r>
-      <w:r>
-        <w:tab/>
-      </w:r>
-      <w:r>
-        <w:tab/>
-        <w:t>1 HRU-LTE</w:t>
-      </w:r>
-    </w:p>
-    <w:p>
-      <w:pPr>
-        <w:spacing w:after="0" w:line="240" w:lineRule="auto"/>
-      </w:pPr>
-      <w:r>
-        <w:tab/>
-      </w:r>
-      <w:r>
-        <w:tab/>
-      </w:r>
-      <w:r>
-        <w:tab/>
-      </w:r>
-      <w:r>
-        <w:tab/>
-      </w:r>
-      <w:r>
-        <w:tab/>
-        <w:t>1 CHANDEG</w:t>
-      </w:r>
-    </w:p>
-    <w:p>
-      <w:pPr>
-        <w:spacing w:after="0" w:line="240" w:lineRule="auto"/>
-        <w:ind w:firstLine="720"/>
-        <w:rPr>
-          <w:b/>
-        </w:rPr>
-      </w:pPr>
+      <w:bookmarkStart w:id="0" w:name="_GoBack"/>
+      <w:bookmarkEnd w:id="0"/>
       <w:r>
         <w:rPr>
           <w:b/>
@@ -1531,6 +1524,7 @@
     <w:lsdException w:name="HTML Sample" w:semiHidden="1" w:unhideWhenUsed="1"/>
     <w:lsdException w:name="HTML Typewriter" w:semiHidden="1" w:unhideWhenUsed="1"/>
     <w:lsdException w:name="HTML Variable" w:semiHidden="1" w:unhideWhenUsed="1"/>
+    <w:lsdException w:name="Normal Table" w:semiHidden="1" w:unhideWhenUsed="1"/>
     <w:lsdException w:name="annotation subject" w:semiHidden="1" w:unhideWhenUsed="1"/>
     <w:lsdException w:name="No List" w:semiHidden="1" w:unhideWhenUsed="1"/>
     <w:lsdException w:name="Outline List 1" w:semiHidden="1" w:unhideWhenUsed="1"/>
@@ -1574,8 +1568,10 @@
     <w:lsdException w:name="Table Elegant" w:semiHidden="1" w:unhideWhenUsed="1"/>
     <w:lsdException w:name="Table Professional" w:semiHidden="1" w:unhideWhenUsed="1"/>
     <w:lsdException w:name="Table Subtle 1" w:semiHidden="1" w:unhideWhenUsed="1"/>
+    <w:lsdException w:name="Table Subtle 2" w:semiHidden="1" w:unhideWhenUsed="1"/>
     <w:lsdException w:name="Table Web 1" w:semiHidden="1" w:unhideWhenUsed="1"/>
     <w:lsdException w:name="Table Web 2" w:semiHidden="1" w:unhideWhenUsed="1"/>
+    <w:lsdException w:name="Table Web 3" w:semiHidden="1" w:unhideWhenUsed="1"/>
     <w:lsdException w:name="Balloon Text" w:semiHidden="1" w:unhideWhenUsed="1"/>
     <w:lsdException w:name="Table Grid" w:uiPriority="39"/>
     <w:lsdException w:name="Table Theme" w:semiHidden="1" w:unhideWhenUsed="1"/>

--- a/example_data_descriptions/Commit datasets descriptions.docx
+++ b/example_data_descriptions/Commit datasets descriptions.docx
@@ -11,91 +11,19 @@
       </w:pPr>
       <w:r>
         <w:rPr>
-          <w:caps/>
-          <w:sz w:val="16"/>
-          <w:szCs w:val="16"/>
-        </w:rPr>
-        <w:tab/>
-      </w:r>
-      <w:r>
-        <w:rPr>
-          <w:caps/>
-          <w:sz w:val="16"/>
-          <w:szCs w:val="16"/>
-        </w:rPr>
-        <w:tab/>
-      </w:r>
-      <w:r>
-        <w:rPr>
-          <w:caps/>
-          <w:sz w:val="16"/>
-          <w:szCs w:val="16"/>
-        </w:rPr>
-        <w:tab/>
-      </w:r>
-      <w:r>
-        <w:rPr>
-          <w:caps/>
-          <w:sz w:val="16"/>
-          <w:szCs w:val="16"/>
-        </w:rPr>
-        <w:tab/>
-      </w:r>
-      <w:r>
-        <w:rPr>
-          <w:caps/>
-          <w:sz w:val="16"/>
-          <w:szCs w:val="16"/>
-        </w:rPr>
-        <w:tab/>
-      </w:r>
-      <w:r>
-        <w:rPr>
-          <w:caps/>
-          <w:sz w:val="16"/>
-          <w:szCs w:val="16"/>
-        </w:rPr>
-        <w:tab/>
-      </w:r>
-      <w:r>
-        <w:rPr>
-          <w:caps/>
-          <w:sz w:val="16"/>
-          <w:szCs w:val="16"/>
-        </w:rPr>
-        <w:tab/>
-      </w:r>
-      <w:r>
-        <w:rPr>
-          <w:caps/>
-          <w:sz w:val="16"/>
-          <w:szCs w:val="16"/>
-        </w:rPr>
-        <w:tab/>
-      </w:r>
-      <w:r>
-        <w:rPr>
-          <w:sz w:val="16"/>
-          <w:szCs w:val="16"/>
-        </w:rPr>
-        <w:t>d:\swatplus_code\Commit datasets descriptions.docx</w:t>
-      </w:r>
-    </w:p>
-    <w:p>
-      <w:pPr>
-        <w:rPr>
           <w:b/>
           <w:caps/>
           <w:u w:val="single"/>
         </w:rPr>
-      </w:pPr>
+        <w:t xml:space="preserve">Commit </w:t>
+      </w:r>
       <w:r>
         <w:rPr>
           <w:b/>
           <w:caps/>
           <w:u w:val="single"/>
         </w:rPr>
-        <w:t xml:space="preserve">Commit </w:t>
+        <w:t xml:space="preserve">EXAMPLE </w:t>
       </w:r>
       <w:r>
         <w:rPr>
@@ -103,7 +31,7 @@
           <w:caps/>
           <w:u w:val="single"/>
         </w:rPr>
-        <w:t xml:space="preserve">EXAMPLE </w:t>
+        <w:t>datasets descriptions</w:t>
       </w:r>
       <w:r>
         <w:rPr>
@@ -111,7 +39,7 @@
           <w:caps/>
           <w:u w:val="single"/>
         </w:rPr>
-        <w:t xml:space="preserve">datasets descriptions: </w:t>
+        <w:t>:</w:t>
       </w:r>
     </w:p>
     <w:p>
@@ -126,12 +54,26 @@
         <w:rPr>
           <w:b/>
         </w:rPr>
-        <w:t>2_stage_consituents</w:t>
-      </w:r>
+        <w:t xml:space="preserve"> </w:t>
+      </w:r>
+      <w:proofErr w:type="spellStart"/>
       <w:r>
         <w:rPr>
           <w:b/>
         </w:rPr>
+        <w:t>saturated_buffer</w:t>
+      </w:r>
+      <w:proofErr w:type="spellEnd"/>
+      <w:r>
+        <w:rPr>
+          <w:b/>
+        </w:rPr>
+        <w:t xml:space="preserve"> (2-stage)</w:t>
+      </w:r>
+      <w:r>
+        <w:rPr>
+          <w:b/>
+        </w:rPr>
         <w:br/>
       </w:r>
       <w:r>
@@ -157,9 +99,12 @@
     </w:p>
     <w:p>
       <w:pPr>
-        <w:spacing w:after="0" w:line="240" w:lineRule="auto"/>
-        <w:ind w:left="720" w:firstLine="720"/>
-      </w:pPr>
+        <w:pStyle w:val="ListParagraph"/>
+        <w:ind w:left="1440"/>
+      </w:pPr>
+      <w:r>
+        <w:br/>
+      </w:r>
       <w:r>
         <w:t>Objects:  3</w:t>
       </w:r>
@@ -170,39 +115,14 @@
         <w:tab/>
       </w:r>
       <w:r>
-        <w:t>1 HRU</w:t>
-      </w:r>
-      <w:r>
-        <w:tab/>
-      </w:r>
-    </w:p>
-    <w:p>
-      <w:pPr>
-        <w:spacing w:after="0" w:line="240" w:lineRule="auto"/>
-      </w:pPr>
-      <w:r>
-        <w:tab/>
-      </w:r>
-      <w:r>
-        <w:tab/>
-      </w:r>
-      <w:r>
-        <w:tab/>
-      </w:r>
-      <w:r>
-        <w:tab/>
-      </w:r>
-      <w:r>
-        <w:tab/>
-      </w:r>
-      <w:r>
-        <w:t>1 OUTLET</w:t>
-      </w:r>
-    </w:p>
-    <w:p>
-      <w:pPr>
-        <w:spacing w:after="0" w:line="240" w:lineRule="auto"/>
-      </w:pPr>
+        <w:t>2</w:t>
+      </w:r>
+      <w:r>
+        <w:t xml:space="preserve"> HRU</w:t>
+      </w:r>
+      <w:r>
+        <w:tab/>
+      </w:r>
       <w:r>
         <w:tab/>
       </w:r>
@@ -283,86 +203,107 @@
         <w:rPr>
           <w:b/>
         </w:rPr>
-        <w:t>LREW_landscape</w:t>
-      </w:r>
-      <w:r>
-        <w:rPr>
-          <w:b/>
-        </w:rPr>
-        <w:t>_calibration</w:t>
+        <w:t>Little_River_Tifton</w:t>
       </w:r>
       <w:proofErr w:type="spellEnd"/>
+    </w:p>
+    <w:p>
+      <w:pPr>
+        <w:spacing w:after="0" w:line="240" w:lineRule="auto"/>
+        <w:ind w:firstLine="360"/>
+      </w:pPr>
+      <w:r>
+        <w:t>Little River Experimental Watershed (LREW), Tifton Georgia in the headwaters of the Upper</w:t>
+      </w:r>
+    </w:p>
+    <w:p>
+      <w:pPr>
+        <w:spacing w:after="0" w:line="240" w:lineRule="auto"/>
+        <w:ind w:firstLine="360"/>
+      </w:pPr>
+      <w:r>
+        <w:t>Suwannee River basin and is one of twelve national benchmark watersheds in the USDA</w:t>
+      </w:r>
+    </w:p>
+    <w:p>
+      <w:pPr>
+        <w:spacing w:after="0" w:line="240" w:lineRule="auto"/>
+        <w:ind w:firstLine="360"/>
+      </w:pPr>
+      <w:r>
+        <w:t>Conservation Effects Assessment Proje</w:t>
+      </w:r>
+      <w:r>
+        <w:t>ct-Watershed Assessment Studies.  Each subbasin is divided</w:t>
+      </w:r>
+    </w:p>
+    <w:p>
+      <w:pPr>
+        <w:spacing w:after="0" w:line="240" w:lineRule="auto"/>
+        <w:ind w:firstLine="360"/>
+      </w:pPr>
+      <w:r>
+        <w:t xml:space="preserve">into a flood plain and upland routing unit.  A portion of upland flow is routed across the flood plain.  </w:t>
+      </w:r>
+    </w:p>
+    <w:p>
+      <w:pPr>
+        <w:spacing w:after="0" w:line="240" w:lineRule="auto"/>
+        <w:ind w:firstLine="360"/>
+      </w:pPr>
+      <w:r>
+        <w:t>Soft calibration added to this example.</w:t>
+      </w:r>
+    </w:p>
+    <w:p>
+      <w:pPr>
+        <w:spacing w:after="0" w:line="240" w:lineRule="auto"/>
+        <w:ind w:left="720" w:firstLine="720"/>
+      </w:pPr>
+      <w:r>
+        <w:t>Objects: 16707</w:t>
+      </w:r>
+      <w:r>
+        <w:tab/>
+      </w:r>
+      <w:r>
+        <w:tab/>
+        <w:t>13727</w:t>
+      </w:r>
       <w:r>
         <w:t xml:space="preserve"> </w:t>
       </w:r>
-    </w:p>
-    <w:p>
-      <w:pPr>
-        <w:spacing w:after="0" w:line="240" w:lineRule="auto"/>
-        <w:ind w:firstLine="360"/>
-      </w:pPr>
-      <w:r>
-        <w:t>Little River Experimental Watershed (LREW), Tifton Georgia in the headwaters of the Upper</w:t>
-      </w:r>
-    </w:p>
-    <w:p>
-      <w:pPr>
-        <w:spacing w:after="0" w:line="240" w:lineRule="auto"/>
-        <w:ind w:firstLine="360"/>
-      </w:pPr>
-      <w:r>
-        <w:t>Suwannee River basin and is one of twelve national benchmark watersheds in the USDA</w:t>
-      </w:r>
-    </w:p>
-    <w:p>
-      <w:pPr>
-        <w:spacing w:after="0" w:line="240" w:lineRule="auto"/>
-        <w:ind w:firstLine="360"/>
-      </w:pPr>
-      <w:r>
-        <w:t>Conservation Effects Assessment Proje</w:t>
-      </w:r>
-      <w:r>
-        <w:t>ct-Watershed Assessment Studies.  Each subbasin is divided</w:t>
-      </w:r>
-    </w:p>
-    <w:p>
-      <w:pPr>
-        <w:spacing w:after="0" w:line="240" w:lineRule="auto"/>
-        <w:ind w:firstLine="360"/>
-      </w:pPr>
-      <w:r>
-        <w:t xml:space="preserve">into a flood plain and upland routing unit.  A portion of upland flow is routed across the flood plain.  </w:t>
-      </w:r>
-    </w:p>
-    <w:p>
-      <w:pPr>
-        <w:spacing w:after="0" w:line="240" w:lineRule="auto"/>
-        <w:ind w:firstLine="360"/>
-      </w:pPr>
-      <w:r>
-        <w:t>Soft calibration added to this example.</w:t>
-      </w:r>
-    </w:p>
-    <w:p>
-      <w:pPr>
-        <w:spacing w:after="0" w:line="240" w:lineRule="auto"/>
-      </w:pPr>
-    </w:p>
-    <w:p>
-      <w:pPr>
-        <w:spacing w:after="0" w:line="240" w:lineRule="auto"/>
-        <w:ind w:left="720" w:firstLine="720"/>
-      </w:pPr>
-      <w:r>
-        <w:t>Objects: 16707</w:t>
-      </w:r>
-      <w:r>
-        <w:tab/>
-      </w:r>
-      <w:r>
-        <w:tab/>
-        <w:t>13727</w:t>
+      <w:r>
+        <w:tab/>
+      </w:r>
+      <w:r>
+        <w:t>HRU</w:t>
+      </w:r>
+    </w:p>
+    <w:p>
+      <w:pPr>
+        <w:spacing w:after="0" w:line="240" w:lineRule="auto"/>
+      </w:pPr>
+      <w:r>
+        <w:tab/>
+      </w:r>
+      <w:r>
+        <w:tab/>
+      </w:r>
+      <w:r>
+        <w:tab/>
+      </w:r>
+      <w:r>
+        <w:tab/>
+      </w:r>
+      <w:r>
+        <w:tab/>
+      </w:r>
+      <w:r>
+        <w:t>1248</w:t>
+      </w:r>
+      <w:r>
+        <w:t xml:space="preserve">  </w:t>
       </w:r>
       <w:r>
         <w:t xml:space="preserve"> </w:t>
@@ -371,7 +312,7 @@
         <w:tab/>
       </w:r>
       <w:r>
-        <w:t>HRU</w:t>
+        <w:t>Routing Units</w:t>
       </w:r>
     </w:p>
     <w:p>
@@ -406,30 +347,30 @@
         <w:tab/>
       </w:r>
       <w:r>
-        <w:t>Routing Units</w:t>
-      </w:r>
-    </w:p>
-    <w:p>
-      <w:pPr>
-        <w:spacing w:after="0" w:line="240" w:lineRule="auto"/>
-      </w:pPr>
-      <w:r>
-        <w:tab/>
-      </w:r>
-      <w:r>
-        <w:tab/>
-      </w:r>
-      <w:r>
-        <w:tab/>
-      </w:r>
-      <w:r>
-        <w:tab/>
-      </w:r>
-      <w:r>
-        <w:tab/>
-      </w:r>
-      <w:r>
-        <w:t>1248</w:t>
+        <w:t>Aquifer</w:t>
+      </w:r>
+    </w:p>
+    <w:p>
+      <w:pPr>
+        <w:spacing w:after="0" w:line="240" w:lineRule="auto"/>
+      </w:pPr>
+      <w:r>
+        <w:tab/>
+      </w:r>
+      <w:r>
+        <w:tab/>
+      </w:r>
+      <w:r>
+        <w:tab/>
+      </w:r>
+      <w:r>
+        <w:tab/>
+      </w:r>
+      <w:r>
+        <w:tab/>
+      </w:r>
+      <w:r>
+        <w:t>222</w:t>
       </w:r>
       <w:r>
         <w:t xml:space="preserve">  </w:t>
@@ -441,80 +382,31 @@
         <w:tab/>
       </w:r>
       <w:r>
-        <w:t>Aquifer</w:t>
-      </w:r>
-    </w:p>
-    <w:p>
-      <w:pPr>
-        <w:spacing w:after="0" w:line="240" w:lineRule="auto"/>
-      </w:pPr>
-      <w:r>
-        <w:tab/>
-      </w:r>
-      <w:r>
-        <w:tab/>
-      </w:r>
-      <w:r>
-        <w:tab/>
-      </w:r>
-      <w:r>
-        <w:tab/>
-      </w:r>
-      <w:r>
-        <w:tab/>
-      </w:r>
-      <w:r>
-        <w:t>262</w:t>
-      </w:r>
-      <w:r>
-        <w:t xml:space="preserve"> </w:t>
-      </w:r>
-      <w:r>
-        <w:t xml:space="preserve">  </w:t>
-      </w:r>
-      <w:r>
-        <w:tab/>
-      </w:r>
-      <w:r>
-        <w:t>Channels</w:t>
-      </w:r>
-    </w:p>
-    <w:p>
-      <w:pPr>
-        <w:spacing w:after="0" w:line="240" w:lineRule="auto"/>
-      </w:pPr>
-      <w:r>
-        <w:tab/>
-      </w:r>
-      <w:r>
-        <w:tab/>
-      </w:r>
-      <w:r>
-        <w:tab/>
-      </w:r>
-      <w:r>
-        <w:tab/>
-      </w:r>
-      <w:r>
-        <w:tab/>
-      </w:r>
-      <w:r>
-        <w:t>222</w:t>
-      </w:r>
-      <w:r>
-        <w:t xml:space="preserve">  </w:t>
-      </w:r>
-      <w:r>
-        <w:t xml:space="preserve"> </w:t>
-      </w:r>
-      <w:r>
-        <w:tab/>
-      </w:r>
-      <w:r>
         <w:t>Reservoir</w:t>
       </w:r>
       <w:r>
         <w:t>s</w:t>
+      </w:r>
+    </w:p>
+    <w:p>
+      <w:pPr>
+        <w:spacing w:after="0" w:line="240" w:lineRule="auto"/>
+      </w:pPr>
+      <w:r>
+        <w:tab/>
+      </w:r>
+      <w:r>
+        <w:tab/>
+      </w:r>
+      <w:r>
+        <w:tab/>
+      </w:r>
+      <w:r>
+        <w:tab/>
+      </w:r>
+      <w:r>
+        <w:tab/>
+        <w:t>262       CHANDEG</w:t>
       </w:r>
     </w:p>
     <w:p>
@@ -526,37 +418,125 @@
         </w:numPr>
         <w:spacing w:after="0" w:line="240" w:lineRule="auto"/>
       </w:pPr>
-      <w:proofErr w:type="spellStart"/>
-      <w:r>
+      <w:r>
+        <w:t xml:space="preserve">In each of these, one field </w:t>
+      </w:r>
+      <w:r>
+        <w:t xml:space="preserve">(LTE HRU) is routed to </w:t>
+      </w:r>
+      <w:r>
+        <w:t xml:space="preserve">a </w:t>
+      </w:r>
+      <w:r>
+        <w:t xml:space="preserve">channel.  The channel is defined as a gully with head cut advance.  The results were used in a gully head cut model described in a paper by Peter Allen. </w:t>
+      </w:r>
+    </w:p>
+    <w:p>
+      <w:pPr>
+        <w:pStyle w:val="ListParagraph"/>
+        <w:spacing w:after="0" w:line="240" w:lineRule="auto"/>
         <w:rPr>
           <w:b/>
         </w:rPr>
-        <w:t>Saturated_buffer</w:t>
-      </w:r>
-      <w:proofErr w:type="spellEnd"/>
-      <w:r>
-        <w:t xml:space="preserve"> – An extension of the 2_stage input dataset adding saturated buffer decision table.</w:t>
-      </w:r>
-    </w:p>
-    <w:p>
-      <w:pPr>
-        <w:pStyle w:val="ListParagraph"/>
-        <w:spacing w:after="0" w:line="240" w:lineRule="auto"/>
-        <w:ind w:left="1440"/>
-      </w:pPr>
-      <w:r>
-        <w:t>Objects:  3</w:t>
-      </w:r>
-      <w:r>
-        <w:tab/>
-      </w:r>
-      <w:r>
-        <w:tab/>
-        <w:t xml:space="preserve">3 </w:t>
-      </w:r>
-      <w:r>
-        <w:tab/>
-        <w:t>HRU</w:t>
+      </w:pPr>
+      <w:r>
+        <w:rPr>
+          <w:b/>
+        </w:rPr>
+        <w:t xml:space="preserve">Texas_large_gullys </w:t>
+      </w:r>
+    </w:p>
+    <w:p>
+      <w:pPr>
+        <w:spacing w:after="0" w:line="240" w:lineRule="auto"/>
+        <w:ind w:left="720" w:firstLine="720"/>
+      </w:pPr>
+      <w:r>
+        <w:t>Objects: 2</w:t>
+      </w:r>
+      <w:r>
+        <w:tab/>
+      </w:r>
+      <w:r>
+        <w:tab/>
+        <w:t>1 HRU-LTE</w:t>
+      </w:r>
+    </w:p>
+    <w:p>
+      <w:pPr>
+        <w:spacing w:after="0" w:line="240" w:lineRule="auto"/>
+      </w:pPr>
+      <w:r>
+        <w:tab/>
+      </w:r>
+      <w:r>
+        <w:tab/>
+      </w:r>
+      <w:r>
+        <w:tab/>
+      </w:r>
+      <w:r>
+        <w:tab/>
+      </w:r>
+      <w:r>
+        <w:tab/>
+      </w:r>
+      <w:r>
+        <w:t>1 CHANDEG</w:t>
+      </w:r>
+    </w:p>
+    <w:p>
+      <w:pPr>
+        <w:spacing w:after="0" w:line="240" w:lineRule="auto"/>
+        <w:ind w:firstLine="720"/>
+        <w:rPr>
+          <w:b/>
+        </w:rPr>
+      </w:pPr>
+      <w:r>
+        <w:rPr>
+          <w:b/>
+        </w:rPr>
+        <w:t>Treynor_Iowa -</w:t>
+      </w:r>
+    </w:p>
+    <w:p>
+      <w:pPr>
+        <w:spacing w:after="0" w:line="240" w:lineRule="auto"/>
+        <w:ind w:left="720" w:firstLine="720"/>
+      </w:pPr>
+      <w:r>
+        <w:t>Objects: 2</w:t>
+      </w:r>
+      <w:r>
+        <w:tab/>
+      </w:r>
+      <w:r>
+        <w:tab/>
+        <w:t>1 HRU-LTE</w:t>
+      </w:r>
+    </w:p>
+    <w:p>
+      <w:pPr>
+        <w:spacing w:after="0" w:line="240" w:lineRule="auto"/>
+      </w:pPr>
+      <w:r>
+        <w:tab/>
+      </w:r>
+      <w:r>
+        <w:tab/>
+      </w:r>
+      <w:r>
+        <w:tab/>
+      </w:r>
+      <w:r>
+        <w:tab/>
+      </w:r>
+      <w:r>
+        <w:tab/>
+      </w:r>
+      <w:r>
+        <w:t>1 CHANDEG</w:t>
       </w:r>
     </w:p>
     <w:p>
@@ -567,33 +547,74 @@
           <w:numId w:val="1"/>
         </w:numPr>
         <w:spacing w:after="0" w:line="240" w:lineRule="auto"/>
-      </w:pPr>
-      <w:r>
-        <w:t xml:space="preserve">In each of these, one field </w:t>
-      </w:r>
-      <w:r>
-        <w:t xml:space="preserve">(LTE HRU) is routed to </w:t>
-      </w:r>
-      <w:r>
-        <w:t xml:space="preserve">a </w:t>
-      </w:r>
-      <w:r>
-        <w:t xml:space="preserve">channel.  The channel is defined as a gully with head cut advance.  The results were used in a gully head cut model described in a paper by Peter Allen. </w:t>
-      </w:r>
-    </w:p>
-    <w:p>
-      <w:pPr>
-        <w:pStyle w:val="ListParagraph"/>
-        <w:spacing w:after="0" w:line="240" w:lineRule="auto"/>
         <w:rPr>
           <w:b/>
         </w:rPr>
       </w:pPr>
+      <w:proofErr w:type="spellStart"/>
       <w:r>
         <w:rPr>
           <w:b/>
         </w:rPr>
-        <w:t xml:space="preserve">Texas_large_gullys </w:t>
+        <w:t>TxtInOut_Coon</w:t>
+      </w:r>
+      <w:r>
+        <w:rPr>
+          <w:b/>
+        </w:rPr>
+        <w:t>_</w:t>
+      </w:r>
+      <w:r>
+        <w:rPr>
+          <w:b/>
+        </w:rPr>
+        <w:t>Creek</w:t>
+      </w:r>
+      <w:proofErr w:type="spellEnd"/>
+      <w:r>
+        <w:rPr>
+          <w:b/>
+        </w:rPr>
+        <w:t xml:space="preserve"> </w:t>
+      </w:r>
+      <w:r>
+        <w:rPr>
+          <w:b/>
+        </w:rPr>
+        <w:t>(Wisconsin)</w:t>
+      </w:r>
+    </w:p>
+    <w:p>
+      <w:pPr>
+        <w:spacing w:after="0" w:line="240" w:lineRule="auto"/>
+        <w:ind w:firstLine="360"/>
+      </w:pPr>
+      <w:r>
+        <w:t>The Coon</w:t>
+      </w:r>
+      <w:r>
+        <w:t xml:space="preserve"> Creek Watershed was the first experimental watershed in the U.S. used to determine the</w:t>
+      </w:r>
+    </w:p>
+    <w:p>
+      <w:pPr>
+        <w:spacing w:after="0" w:line="240" w:lineRule="auto"/>
+        <w:ind w:firstLine="360"/>
+      </w:pPr>
+      <w:r>
+        <w:t xml:space="preserve">impact of conservation practices on sediment budgets.  Each subbasin is divided into an upland </w:t>
+      </w:r>
+      <w:r>
+        <w:t>and</w:t>
+      </w:r>
+    </w:p>
+    <w:p>
+      <w:pPr>
+        <w:spacing w:after="0" w:line="240" w:lineRule="auto"/>
+        <w:ind w:firstLine="360"/>
+      </w:pPr>
+      <w:r>
+        <w:t xml:space="preserve">flood plain routing unit.  </w:t>
       </w:r>
     </w:p>
     <w:p>
@@ -602,91 +623,83 @@
         <w:ind w:left="720" w:firstLine="720"/>
       </w:pPr>
       <w:r>
-        <w:t>Objects: 2</w:t>
-      </w:r>
-      <w:r>
-        <w:tab/>
-      </w:r>
-      <w:r>
-        <w:tab/>
-        <w:t>1 HRU-LTE</w:t>
-      </w:r>
-    </w:p>
-    <w:p>
-      <w:pPr>
-        <w:spacing w:after="0" w:line="240" w:lineRule="auto"/>
-      </w:pPr>
-      <w:r>
-        <w:tab/>
-      </w:r>
-      <w:r>
-        <w:tab/>
-      </w:r>
-      <w:r>
-        <w:tab/>
-      </w:r>
-      <w:r>
-        <w:tab/>
-      </w:r>
-      <w:r>
-        <w:tab/>
-        <w:t>1 CHANDEG</w:t>
-      </w:r>
-    </w:p>
-    <w:p>
-      <w:pPr>
-        <w:spacing w:after="0" w:line="240" w:lineRule="auto"/>
-        <w:ind w:firstLine="720"/>
-        <w:rPr>
-          <w:b/>
-        </w:rPr>
-      </w:pPr>
-      <w:bookmarkStart w:id="0" w:name="_GoBack"/>
-      <w:bookmarkEnd w:id="0"/>
-      <w:r>
-        <w:rPr>
-          <w:b/>
-        </w:rPr>
-        <w:t>Treynor_Iowa -</w:t>
-      </w:r>
-    </w:p>
-    <w:p>
-      <w:pPr>
-        <w:spacing w:after="0" w:line="240" w:lineRule="auto"/>
-        <w:ind w:left="720" w:firstLine="720"/>
-      </w:pPr>
-      <w:r>
-        <w:t>Objects: 2</w:t>
-      </w:r>
-      <w:r>
-        <w:tab/>
-      </w:r>
-      <w:r>
-        <w:tab/>
-        <w:t>1 HRU-LTE</w:t>
-      </w:r>
-    </w:p>
-    <w:p>
-      <w:pPr>
-        <w:spacing w:after="0" w:line="240" w:lineRule="auto"/>
-      </w:pPr>
-      <w:r>
-        <w:tab/>
-      </w:r>
-      <w:r>
-        <w:tab/>
-      </w:r>
-      <w:r>
-        <w:tab/>
-      </w:r>
-      <w:r>
-        <w:tab/>
-      </w:r>
-      <w:r>
-        <w:tab/>
-      </w:r>
-      <w:r>
-        <w:t>1 CHANDEG</w:t>
+        <w:t>Objects: 5268</w:t>
+      </w:r>
+      <w:r>
+        <w:tab/>
+      </w:r>
+      <w:r>
+        <w:tab/>
+        <w:t>3113 HRU</w:t>
+      </w:r>
+    </w:p>
+    <w:p>
+      <w:pPr>
+        <w:spacing w:after="0" w:line="240" w:lineRule="auto"/>
+      </w:pPr>
+      <w:r>
+        <w:tab/>
+      </w:r>
+      <w:r>
+        <w:tab/>
+      </w:r>
+      <w:r>
+        <w:tab/>
+      </w:r>
+      <w:r>
+        <w:tab/>
+      </w:r>
+      <w:r>
+        <w:tab/>
+      </w:r>
+      <w:r>
+        <w:t>166 ROUTING UNITS</w:t>
+      </w:r>
+    </w:p>
+    <w:p>
+      <w:pPr>
+        <w:spacing w:after="0" w:line="240" w:lineRule="auto"/>
+      </w:pPr>
+      <w:r>
+        <w:tab/>
+      </w:r>
+      <w:r>
+        <w:tab/>
+      </w:r>
+      <w:r>
+        <w:tab/>
+      </w:r>
+      <w:r>
+        <w:tab/>
+      </w:r>
+      <w:r>
+        <w:tab/>
+      </w:r>
+      <w:r>
+        <w:t>166 AQUIFERS</w:t>
+      </w:r>
+    </w:p>
+    <w:p>
+      <w:pPr>
+        <w:spacing w:after="0" w:line="240" w:lineRule="auto"/>
+      </w:pPr>
+      <w:r>
+        <w:tab/>
+      </w:r>
+      <w:r>
+        <w:tab/>
+      </w:r>
+      <w:r>
+        <w:tab/>
+      </w:r>
+      <w:r>
+        <w:tab/>
+      </w:r>
+      <w:r>
+        <w:tab/>
+      </w:r>
+      <w:r>
+        <w:t>1823 CHANDEG</w:t>
       </w:r>
     </w:p>
     <w:p>
@@ -701,136 +714,147 @@
           <w:b/>
         </w:rPr>
       </w:pPr>
+      <w:proofErr w:type="spellStart"/>
       <w:r>
         <w:rPr>
           <w:b/>
         </w:rPr>
-        <w:t xml:space="preserve">TxtInOut_CoonCreek </w:t>
-      </w:r>
-      <w:r>
+        <w:t>ceap_connectivity_test</w:t>
+      </w:r>
+      <w:proofErr w:type="spellEnd"/>
+    </w:p>
+    <w:p>
+      <w:pPr>
+        <w:spacing w:after="0" w:line="240" w:lineRule="auto"/>
+        <w:ind w:left="720" w:firstLine="720"/>
+      </w:pPr>
+      <w:r>
+        <w:t xml:space="preserve">Objects: </w:t>
+      </w:r>
+      <w:r>
+        <w:t>13</w:t>
+      </w:r>
+      <w:r>
+        <w:tab/>
+      </w:r>
+      <w:r>
+        <w:tab/>
+      </w:r>
+      <w:r>
+        <w:t>13</w:t>
+      </w:r>
+      <w:r>
+        <w:t xml:space="preserve"> HRU</w:t>
+      </w:r>
+    </w:p>
+    <w:p>
+      <w:pPr>
+        <w:spacing w:after="0" w:line="240" w:lineRule="auto"/>
+      </w:pPr>
+      <w:r>
+        <w:tab/>
+      </w:r>
+      <w:r>
+        <w:tab/>
+      </w:r>
+      <w:r>
+        <w:tab/>
+      </w:r>
+      <w:r>
+        <w:tab/>
+      </w:r>
+      <w:r>
+        <w:tab/>
+      </w:r>
+      <w:r>
+        <w:t>2</w:t>
+      </w:r>
+      <w:r>
+        <w:t xml:space="preserve"> ROUTING UNITS</w:t>
+      </w:r>
+    </w:p>
+    <w:p>
+      <w:pPr>
+        <w:spacing w:after="0" w:line="240" w:lineRule="auto"/>
+      </w:pPr>
+      <w:r>
+        <w:tab/>
+      </w:r>
+      <w:r>
+        <w:tab/>
+      </w:r>
+      <w:r>
+        <w:tab/>
+      </w:r>
+      <w:r>
+        <w:tab/>
+      </w:r>
+      <w:r>
+        <w:tab/>
+      </w:r>
+      <w:r>
+        <w:t>1</w:t>
+      </w:r>
+      <w:r>
+        <w:t xml:space="preserve"> AQUIFER</w:t>
+      </w:r>
+      <w:bookmarkStart w:id="0" w:name="_GoBack"/>
+      <w:bookmarkEnd w:id="0"/>
+    </w:p>
+    <w:p>
+      <w:pPr>
+        <w:spacing w:after="0" w:line="240" w:lineRule="auto"/>
+      </w:pPr>
+      <w:r>
+        <w:tab/>
+      </w:r>
+      <w:r>
+        <w:tab/>
+      </w:r>
+      <w:r>
+        <w:tab/>
+      </w:r>
+      <w:r>
+        <w:tab/>
+      </w:r>
+      <w:r>
+        <w:tab/>
+        <w:t>1 RES</w:t>
+      </w:r>
+    </w:p>
+    <w:p>
+      <w:pPr>
+        <w:spacing w:after="0" w:line="240" w:lineRule="auto"/>
+      </w:pPr>
+      <w:r>
+        <w:tab/>
+      </w:r>
+      <w:r>
+        <w:tab/>
+      </w:r>
+      <w:r>
+        <w:tab/>
+      </w:r>
+      <w:r>
+        <w:tab/>
+      </w:r>
+      <w:r>
+        <w:tab/>
+      </w:r>
+      <w:r>
+        <w:t>5</w:t>
+      </w:r>
+      <w:r>
+        <w:t xml:space="preserve"> CHANDEG</w:t>
+      </w:r>
+    </w:p>
+    <w:p>
+      <w:pPr>
+        <w:spacing w:after="0" w:line="240" w:lineRule="auto"/>
         <w:rPr>
           <w:b/>
         </w:rPr>
-        <w:t>(Wisconsin)</w:t>
-      </w:r>
-    </w:p>
-    <w:p>
-      <w:pPr>
-        <w:spacing w:after="0" w:line="240" w:lineRule="auto"/>
-        <w:ind w:firstLine="360"/>
-      </w:pPr>
-      <w:r>
-        <w:t>The Coon</w:t>
-      </w:r>
-      <w:r>
-        <w:t xml:space="preserve"> Creek Watershed was the first experimental watershed in the U.S. used to determine the</w:t>
-      </w:r>
-    </w:p>
-    <w:p>
-      <w:pPr>
-        <w:spacing w:after="0" w:line="240" w:lineRule="auto"/>
-        <w:ind w:firstLine="360"/>
-      </w:pPr>
-      <w:r>
-        <w:t xml:space="preserve">impact of conservation practices on sediment budgets.  Each subbasin is divided into an upland </w:t>
-      </w:r>
-      <w:r>
-        <w:t>and</w:t>
-      </w:r>
-    </w:p>
-    <w:p>
-      <w:pPr>
-        <w:spacing w:after="0" w:line="240" w:lineRule="auto"/>
-        <w:ind w:firstLine="360"/>
-      </w:pPr>
-      <w:r>
-        <w:t xml:space="preserve">flood plain routing unit.  </w:t>
-      </w:r>
-    </w:p>
-    <w:p>
-      <w:pPr>
-        <w:spacing w:after="0" w:line="240" w:lineRule="auto"/>
-        <w:ind w:left="720" w:firstLine="720"/>
-      </w:pPr>
-      <w:r>
-        <w:t>Objects: 5268</w:t>
-      </w:r>
-      <w:r>
-        <w:tab/>
-      </w:r>
-      <w:r>
-        <w:tab/>
-        <w:t>3113 HRU</w:t>
-      </w:r>
-    </w:p>
-    <w:p>
-      <w:pPr>
-        <w:spacing w:after="0" w:line="240" w:lineRule="auto"/>
-      </w:pPr>
-      <w:r>
-        <w:tab/>
-      </w:r>
-      <w:r>
-        <w:tab/>
-      </w:r>
-      <w:r>
-        <w:tab/>
-      </w:r>
-      <w:r>
-        <w:tab/>
-      </w:r>
-      <w:r>
-        <w:tab/>
-      </w:r>
-      <w:r>
-        <w:t>166 ROUTING UNITS</w:t>
-      </w:r>
-    </w:p>
-    <w:p>
-      <w:pPr>
-        <w:spacing w:after="0" w:line="240" w:lineRule="auto"/>
-      </w:pPr>
-      <w:r>
-        <w:tab/>
-      </w:r>
-      <w:r>
-        <w:tab/>
-      </w:r>
-      <w:r>
-        <w:tab/>
-      </w:r>
-      <w:r>
-        <w:tab/>
-      </w:r>
-      <w:r>
-        <w:tab/>
-      </w:r>
-      <w:r>
-        <w:t>166 AQUIFERS</w:t>
-      </w:r>
-    </w:p>
-    <w:p>
-      <w:pPr>
-        <w:spacing w:after="0" w:line="240" w:lineRule="auto"/>
-      </w:pPr>
-      <w:r>
-        <w:tab/>
-      </w:r>
-      <w:r>
-        <w:tab/>
-      </w:r>
-      <w:r>
-        <w:tab/>
-      </w:r>
-      <w:r>
-        <w:tab/>
-      </w:r>
-      <w:r>
-        <w:tab/>
-      </w:r>
-      <w:r>
-        <w:t>1823 CHANDEG</w:t>
-      </w:r>
+      </w:pPr>
     </w:p>
     <w:sectPr>
       <w:pgSz w:w="12240" w:h="15840"/>
@@ -1204,7 +1228,7 @@
   <w:abstractNum w:abstractNumId="4" w15:restartNumberingAfterBreak="0">
     <w:nsid w:val="412566A2"/>
     <w:multiLevelType w:val="hybridMultilevel"/>
-    <w:tmpl w:val="05D8A230"/>
+    <w:tmpl w:val="05D044DA"/>
     <w:lvl w:ilvl="0" w:tplc="7DB28D10">
       <w:start w:val="1"/>
       <w:numFmt w:val="decimal"/>
@@ -1292,6 +1316,96 @@
     </w:lvl>
   </w:abstractNum>
   <w:abstractNum w:abstractNumId="5" w15:restartNumberingAfterBreak="0">
+    <w:nsid w:val="43861C94"/>
+    <w:multiLevelType w:val="hybridMultilevel"/>
+    <w:tmpl w:val="05D8A230"/>
+    <w:lvl w:ilvl="0" w:tplc="7DB28D10">
+      <w:start w:val="1"/>
+      <w:numFmt w:val="decimal"/>
+      <w:lvlText w:val="%1)"/>
+      <w:lvlJc w:val="left"/>
+      <w:pPr>
+        <w:ind w:left="720" w:hanging="360"/>
+      </w:pPr>
+      <w:rPr>
+        <w:rFonts w:hint="default"/>
+        <w:b/>
+      </w:rPr>
+    </w:lvl>
+    <w:lvl w:ilvl="1" w:tplc="04090019" w:tentative="1">
+      <w:start w:val="1"/>
+      <w:numFmt w:val="lowerLetter"/>
+      <w:lvlText w:val="%2."/>
+      <w:lvlJc w:val="left"/>
+      <w:pPr>
+        <w:ind w:left="1440" w:hanging="360"/>
+      </w:pPr>
+    </w:lvl>
+    <w:lvl w:ilvl="2" w:tplc="0409001B" w:tentative="1">
+      <w:start w:val="1"/>
+      <w:numFmt w:val="lowerRoman"/>
+      <w:lvlText w:val="%3."/>
+      <w:lvlJc w:val="right"/>
+      <w:pPr>
+        <w:ind w:left="2160" w:hanging="180"/>
+      </w:pPr>
+    </w:lvl>
+    <w:lvl w:ilvl="3" w:tplc="0409000F" w:tentative="1">
+      <w:start w:val="1"/>
+      <w:numFmt w:val="decimal"/>
+      <w:lvlText w:val="%4."/>
+      <w:lvlJc w:val="left"/>
+      <w:pPr>
+        <w:ind w:left="2880" w:hanging="360"/>
+      </w:pPr>
+    </w:lvl>
+    <w:lvl w:ilvl="4" w:tplc="04090019" w:tentative="1">
+      <w:start w:val="1"/>
+      <w:numFmt w:val="lowerLetter"/>
+      <w:lvlText w:val="%5."/>
+      <w:lvlJc w:val="left"/>
+      <w:pPr>
+        <w:ind w:left="3600" w:hanging="360"/>
+      </w:pPr>
+    </w:lvl>
+    <w:lvl w:ilvl="5" w:tplc="0409001B" w:tentative="1">
+      <w:start w:val="1"/>
+      <w:numFmt w:val="lowerRoman"/>
+      <w:lvlText w:val="%6."/>
+      <w:lvlJc w:val="right"/>
+      <w:pPr>
+        <w:ind w:left="4320" w:hanging="180"/>
+      </w:pPr>
+    </w:lvl>
+    <w:lvl w:ilvl="6" w:tplc="0409000F" w:tentative="1">
+      <w:start w:val="1"/>
+      <w:numFmt w:val="decimal"/>
+      <w:lvlText w:val="%7."/>
+      <w:lvlJc w:val="left"/>
+      <w:pPr>
+        <w:ind w:left="5040" w:hanging="360"/>
+      </w:pPr>
+    </w:lvl>
+    <w:lvl w:ilvl="7" w:tplc="04090019" w:tentative="1">
+      <w:start w:val="1"/>
+      <w:numFmt w:val="lowerLetter"/>
+      <w:lvlText w:val="%8."/>
+      <w:lvlJc w:val="left"/>
+      <w:pPr>
+        <w:ind w:left="5760" w:hanging="360"/>
+      </w:pPr>
+    </w:lvl>
+    <w:lvl w:ilvl="8" w:tplc="0409001B" w:tentative="1">
+      <w:start w:val="1"/>
+      <w:numFmt w:val="lowerRoman"/>
+      <w:lvlText w:val="%9."/>
+      <w:lvlJc w:val="right"/>
+      <w:pPr>
+        <w:ind w:left="6480" w:hanging="180"/>
+      </w:pPr>
+    </w:lvl>
+  </w:abstractNum>
+  <w:abstractNum w:abstractNumId="6" w15:restartNumberingAfterBreak="0">
     <w:nsid w:val="616F1FEA"/>
     <w:multiLevelType w:val="hybridMultilevel"/>
     <w:tmpl w:val="1BCE1722"/>
@@ -1384,7 +1498,7 @@
     <w:abstractNumId w:val="4"/>
   </w:num>
   <w:num w:numId="2">
-    <w:abstractNumId w:val="5"/>
+    <w:abstractNumId w:val="6"/>
   </w:num>
   <w:num w:numId="3">
     <w:abstractNumId w:val="3"/>
@@ -1397,6 +1511,9 @@
   </w:num>
   <w:num w:numId="6">
     <w:abstractNumId w:val="2"/>
+  </w:num>
+  <w:num w:numId="7">
+    <w:abstractNumId w:val="5"/>
   </w:num>
 </w:numbering>
 </file>

--- a/example_data_descriptions/Commit datasets descriptions.docx
+++ b/example_data_descriptions/Commit datasets descriptions.docx
@@ -5,42 +5,45 @@
     <w:p>
       <w:pPr>
         <w:rPr>
+          <w:b/>
+          <w:caps/>
+          <w:u w:val="single"/>
+        </w:rPr>
+      </w:pPr>
+      <w:bookmarkStart w:id="0" w:name="_GoBack"/>
+      <w:bookmarkEnd w:id="0"/>
+      <w:r>
+        <w:rPr>
+          <w:b/>
+          <w:caps/>
+          <w:u w:val="single"/>
+        </w:rPr>
+        <w:t xml:space="preserve">EXAMPLE </w:t>
+      </w:r>
+      <w:r>
+        <w:rPr>
+          <w:b/>
+          <w:caps/>
+          <w:u w:val="single"/>
+        </w:rPr>
+        <w:t>datasets descriptions</w:t>
+      </w:r>
+      <w:r>
+        <w:rPr>
+          <w:b/>
+          <w:caps/>
+          <w:u w:val="single"/>
+        </w:rPr>
+        <w:t>:</w:t>
+      </w:r>
+    </w:p>
+    <w:p>
+      <w:pPr>
+        <w:rPr>
           <w:sz w:val="16"/>
           <w:szCs w:val="16"/>
         </w:rPr>
       </w:pPr>
-      <w:r>
-        <w:rPr>
-          <w:b/>
-          <w:caps/>
-          <w:u w:val="single"/>
-        </w:rPr>
-        <w:t xml:space="preserve">Commit </w:t>
-      </w:r>
-      <w:r>
-        <w:rPr>
-          <w:b/>
-          <w:caps/>
-          <w:u w:val="single"/>
-        </w:rPr>
-        <w:t xml:space="preserve">EXAMPLE </w:t>
-      </w:r>
-      <w:r>
-        <w:rPr>
-          <w:b/>
-          <w:caps/>
-          <w:u w:val="single"/>
-        </w:rPr>
-        <w:t>datasets descriptions</w:t>
-      </w:r>
-      <w:r>
-        <w:rPr>
-          <w:b/>
-          <w:caps/>
-          <w:u w:val="single"/>
-        </w:rPr>
-        <w:t>:</w:t>
-      </w:r>
     </w:p>
     <w:p>
       <w:pPr>
@@ -49,96 +52,135 @@
           <w:ilvl w:val="0"/>
           <w:numId w:val="1"/>
         </w:numPr>
-      </w:pPr>
-      <w:r>
-        <w:rPr>
-          <w:b/>
-        </w:rPr>
-        <w:t xml:space="preserve"> </w:t>
-      </w:r>
-      <w:proofErr w:type="spellStart"/>
-      <w:r>
-        <w:rPr>
-          <w:b/>
-        </w:rPr>
-        <w:t>saturated_buffer</w:t>
-      </w:r>
-      <w:proofErr w:type="spellEnd"/>
-      <w:r>
-        <w:rPr>
-          <w:b/>
-        </w:rPr>
-        <w:t xml:space="preserve"> (2-stage)</w:t>
-      </w:r>
-      <w:r>
-        <w:rPr>
-          <w:b/>
-        </w:rPr>
-        <w:br/>
-      </w:r>
-      <w:r>
-        <w:t>Watershed-scale assessment of stacked drainage practices in the Western Lake Erie Basin (WLEB)</w:t>
-      </w:r>
-      <w:r>
-        <w:t xml:space="preserve">.  A simple set </w:t>
-      </w:r>
-      <w:r>
-        <w:t xml:space="preserve">up to test on a 2-stage ditch with constituents.  </w:t>
-      </w:r>
-      <w:r>
-        <w:t>The ditch (</w:t>
-      </w:r>
-      <w:proofErr w:type="spellStart"/>
-      <w:r>
-        <w:t>chandeg</w:t>
-      </w:r>
-      <w:proofErr w:type="spellEnd"/>
-      <w:r>
-        <w:t xml:space="preserve"> object) floods onto the HRU.</w:t>
+        <w:rPr>
+          <w:b/>
+        </w:rPr>
+      </w:pPr>
+      <w:r>
+        <w:rPr>
+          <w:b/>
+        </w:rPr>
+        <w:t xml:space="preserve">07120002_Iroquois_IL </w:t>
       </w:r>
     </w:p>
     <w:p>
       <w:pPr>
         <w:pStyle w:val="ListParagraph"/>
-        <w:ind w:left="1440"/>
-      </w:pPr>
-      <w:r>
-        <w:br/>
-      </w:r>
-      <w:r>
-        <w:t>Objects:  3</w:t>
-      </w:r>
-      <w:r>
-        <w:tab/>
-      </w:r>
-      <w:r>
-        <w:tab/>
-      </w:r>
-      <w:r>
-        <w:t>2</w:t>
-      </w:r>
-      <w:r>
-        <w:t xml:space="preserve"> HRU</w:t>
-      </w:r>
-      <w:r>
-        <w:tab/>
-      </w:r>
-      <w:r>
-        <w:tab/>
-      </w:r>
-      <w:r>
-        <w:tab/>
-      </w:r>
-      <w:r>
-        <w:tab/>
-      </w:r>
-      <w:r>
-        <w:tab/>
-      </w:r>
-      <w:r>
-        <w:tab/>
-        <w:t>1 CHANDEG</w:t>
-      </w:r>
+      </w:pPr>
+      <w:r>
+        <w:t xml:space="preserve">The Iroquois watershed in northeastern Illinois and northwestern Indiana is part of the Kankakee Rover Basin.  </w:t>
+      </w:r>
+    </w:p>
+    <w:p>
+      <w:pPr>
+        <w:pStyle w:val="ListParagraph"/>
+      </w:pPr>
+      <w:r>
+        <w:tab/>
+        <w:t>Objects:  18439</w:t>
+      </w:r>
+      <w:r>
+        <w:tab/>
+      </w:r>
+      <w:r>
+        <w:tab/>
+        <w:t>17995 HRU</w:t>
+      </w:r>
+    </w:p>
+    <w:p>
+      <w:pPr>
+        <w:pStyle w:val="ListParagraph"/>
+      </w:pPr>
+      <w:r>
+        <w:tab/>
+      </w:r>
+      <w:r>
+        <w:tab/>
+      </w:r>
+      <w:r>
+        <w:tab/>
+      </w:r>
+      <w:r>
+        <w:tab/>
+        <w:t>148      RTU</w:t>
+      </w:r>
+    </w:p>
+    <w:p>
+      <w:pPr>
+        <w:pStyle w:val="ListParagraph"/>
+      </w:pPr>
+      <w:r>
+        <w:tab/>
+      </w:r>
+      <w:r>
+        <w:tab/>
+      </w:r>
+      <w:r>
+        <w:tab/>
+      </w:r>
+      <w:r>
+        <w:tab/>
+        <w:t>74        AQU</w:t>
+      </w:r>
+    </w:p>
+    <w:p>
+      <w:pPr>
+        <w:pStyle w:val="ListParagraph"/>
+      </w:pPr>
+      <w:r>
+        <w:tab/>
+      </w:r>
+      <w:r>
+        <w:tab/>
+      </w:r>
+      <w:r>
+        <w:tab/>
+      </w:r>
+      <w:r>
+        <w:tab/>
+        <w:t>74        RES</w:t>
+      </w:r>
+    </w:p>
+    <w:p>
+      <w:pPr>
+        <w:pStyle w:val="ListParagraph"/>
+      </w:pPr>
+      <w:r>
+        <w:tab/>
+      </w:r>
+      <w:r>
+        <w:tab/>
+      </w:r>
+      <w:r>
+        <w:tab/>
+      </w:r>
+      <w:r>
+        <w:tab/>
+        <w:t>74        OUT</w:t>
+      </w:r>
+    </w:p>
+    <w:p>
+      <w:pPr>
+        <w:pStyle w:val="ListParagraph"/>
+      </w:pPr>
+      <w:r>
+        <w:tab/>
+      </w:r>
+      <w:r>
+        <w:tab/>
+      </w:r>
+      <w:r>
+        <w:tab/>
+      </w:r>
+      <w:r>
+        <w:tab/>
+        <w:t>74        LCHA</w:t>
+      </w:r>
+    </w:p>
+    <w:p>
+      <w:pPr>
+        <w:pStyle w:val="ListParagraph"/>
+      </w:pPr>
     </w:p>
     <w:p>
       <w:pPr>
@@ -148,28 +190,18 @@
           <w:numId w:val="1"/>
         </w:numPr>
         <w:spacing w:after="0" w:line="240" w:lineRule="auto"/>
-      </w:pPr>
-      <w:r>
-        <w:rPr>
-          <w:b/>
-        </w:rPr>
-        <w:t>Chris_George_tx</w:t>
-      </w:r>
-      <w:r>
-        <w:t xml:space="preserve"> </w:t>
-      </w:r>
-    </w:p>
-    <w:p>
-      <w:pPr>
-        <w:spacing w:after="0" w:line="240" w:lineRule="auto"/>
-        <w:ind w:left="360"/>
-      </w:pPr>
-      <w:r>
-        <w:t>SWAT LTE dataset for the State of Texas a subset of the entire globe input data.</w:t>
-      </w:r>
-      <w:r>
-        <w:t xml:space="preserve">  Texas is divided into 10x10 km grid cells.  Each cell contains 1-6 LTE HRU’s with different soil and land use.  No routing is performed. </w:t>
-      </w:r>
+        <w:rPr>
+          <w:b/>
+        </w:rPr>
+      </w:pPr>
+      <w:proofErr w:type="spellStart"/>
+      <w:r>
+        <w:rPr>
+          <w:b/>
+        </w:rPr>
+        <w:t>ceap_connectivity_test</w:t>
+      </w:r>
+      <w:proofErr w:type="spellEnd"/>
     </w:p>
     <w:p>
       <w:pPr>
@@ -177,17 +209,125 @@
         <w:ind w:left="720" w:firstLine="720"/>
       </w:pPr>
       <w:r>
-        <w:t>Objects: 53025</w:t>
-      </w:r>
-      <w:r>
-        <w:tab/>
-      </w:r>
-      <w:r>
-        <w:tab/>
-      </w:r>
-      <w:r>
-        <w:t>52025 HRU-LTE</w:t>
-      </w:r>
+        <w:t>Objects: 14</w:t>
+      </w:r>
+      <w:r>
+        <w:tab/>
+      </w:r>
+      <w:r>
+        <w:tab/>
+        <w:t>4 HRU</w:t>
+      </w:r>
+    </w:p>
+    <w:p>
+      <w:pPr>
+        <w:spacing w:after="0" w:line="240" w:lineRule="auto"/>
+      </w:pPr>
+      <w:r>
+        <w:tab/>
+      </w:r>
+      <w:r>
+        <w:tab/>
+      </w:r>
+      <w:r>
+        <w:tab/>
+      </w:r>
+      <w:r>
+        <w:tab/>
+      </w:r>
+      <w:r>
+        <w:tab/>
+        <w:t>2 ROUTING UNITS</w:t>
+      </w:r>
+    </w:p>
+    <w:p>
+      <w:pPr>
+        <w:spacing w:after="0" w:line="240" w:lineRule="auto"/>
+      </w:pPr>
+      <w:r>
+        <w:tab/>
+      </w:r>
+      <w:r>
+        <w:tab/>
+      </w:r>
+      <w:r>
+        <w:tab/>
+      </w:r>
+      <w:r>
+        <w:tab/>
+      </w:r>
+      <w:r>
+        <w:tab/>
+        <w:t>1 AQUIFER</w:t>
+      </w:r>
+    </w:p>
+    <w:p>
+      <w:pPr>
+        <w:spacing w:after="0" w:line="240" w:lineRule="auto"/>
+      </w:pPr>
+      <w:r>
+        <w:tab/>
+      </w:r>
+      <w:r>
+        <w:tab/>
+      </w:r>
+      <w:r>
+        <w:tab/>
+      </w:r>
+      <w:r>
+        <w:tab/>
+      </w:r>
+      <w:r>
+        <w:tab/>
+        <w:t>1 RES</w:t>
+      </w:r>
+    </w:p>
+    <w:p>
+      <w:pPr>
+        <w:spacing w:after="0" w:line="240" w:lineRule="auto"/>
+      </w:pPr>
+      <w:r>
+        <w:tab/>
+      </w:r>
+      <w:r>
+        <w:tab/>
+      </w:r>
+      <w:r>
+        <w:tab/>
+      </w:r>
+      <w:r>
+        <w:tab/>
+      </w:r>
+      <w:r>
+        <w:tab/>
+        <w:t>1 RECALL</w:t>
+      </w:r>
+    </w:p>
+    <w:p>
+      <w:pPr>
+        <w:spacing w:after="0" w:line="240" w:lineRule="auto"/>
+      </w:pPr>
+      <w:r>
+        <w:tab/>
+      </w:r>
+      <w:r>
+        <w:tab/>
+      </w:r>
+      <w:r>
+        <w:tab/>
+      </w:r>
+      <w:r>
+        <w:tab/>
+      </w:r>
+      <w:r>
+        <w:tab/>
+        <w:t>5 CHANDEG</w:t>
+      </w:r>
+    </w:p>
+    <w:p>
+      <w:pPr>
+        <w:spacing w:after="0" w:line="240" w:lineRule="auto"/>
+      </w:pPr>
     </w:p>
     <w:p>
       <w:pPr>
@@ -203,56 +343,20 @@
         <w:rPr>
           <w:b/>
         </w:rPr>
-        <w:t>Little_River_Tifton</w:t>
+        <w:t>Chris_George_tx</w:t>
       </w:r>
       <w:proofErr w:type="spellEnd"/>
-    </w:p>
-    <w:p>
-      <w:pPr>
-        <w:spacing w:after="0" w:line="240" w:lineRule="auto"/>
-        <w:ind w:firstLine="360"/>
-      </w:pPr>
-      <w:r>
-        <w:t>Little River Experimental Watershed (LREW), Tifton Georgia in the headwaters of the Upper</w:t>
-      </w:r>
-    </w:p>
-    <w:p>
-      <w:pPr>
-        <w:spacing w:after="0" w:line="240" w:lineRule="auto"/>
-        <w:ind w:firstLine="360"/>
-      </w:pPr>
-      <w:r>
-        <w:t>Suwannee River basin and is one of twelve national benchmark watersheds in the USDA</w:t>
-      </w:r>
-    </w:p>
-    <w:p>
-      <w:pPr>
-        <w:spacing w:after="0" w:line="240" w:lineRule="auto"/>
-        <w:ind w:firstLine="360"/>
-      </w:pPr>
-      <w:r>
-        <w:t>Conservation Effects Assessment Proje</w:t>
-      </w:r>
-      <w:r>
-        <w:t>ct-Watershed Assessment Studies.  Each subbasin is divided</w:t>
-      </w:r>
-    </w:p>
-    <w:p>
-      <w:pPr>
-        <w:spacing w:after="0" w:line="240" w:lineRule="auto"/>
-        <w:ind w:firstLine="360"/>
-      </w:pPr>
-      <w:r>
-        <w:t xml:space="preserve">into a flood plain and upland routing unit.  A portion of upland flow is routed across the flood plain.  </w:t>
-      </w:r>
-    </w:p>
-    <w:p>
-      <w:pPr>
-        <w:spacing w:after="0" w:line="240" w:lineRule="auto"/>
-        <w:ind w:firstLine="360"/>
-      </w:pPr>
-      <w:r>
-        <w:t>Soft calibration added to this example.</w:t>
+      <w:r>
+        <w:t xml:space="preserve"> </w:t>
+      </w:r>
+    </w:p>
+    <w:p>
+      <w:pPr>
+        <w:spacing w:after="0" w:line="240" w:lineRule="auto"/>
+        <w:ind w:left="360"/>
+      </w:pPr>
+      <w:r>
+        <w:t xml:space="preserve">SWAT LTE dataset for the State of Texas a subset of the entire globe input data.  Texas is divided into 10x10 km grid cells.  Each cell contains 1-6 LTE HRU’s with different soil and land use.  No routing is performed. </w:t>
       </w:r>
     </w:p>
     <w:p>
@@ -261,153 +365,21 @@
         <w:ind w:left="720" w:firstLine="720"/>
       </w:pPr>
       <w:r>
-        <w:t>Objects: 16707</w:t>
-      </w:r>
-      <w:r>
-        <w:tab/>
-      </w:r>
-      <w:r>
-        <w:tab/>
-        <w:t>13727</w:t>
-      </w:r>
-      <w:r>
-        <w:t xml:space="preserve"> </w:t>
-      </w:r>
-      <w:r>
-        <w:tab/>
-      </w:r>
-      <w:r>
-        <w:t>HRU</w:t>
-      </w:r>
-    </w:p>
-    <w:p>
-      <w:pPr>
-        <w:spacing w:after="0" w:line="240" w:lineRule="auto"/>
-      </w:pPr>
-      <w:r>
-        <w:tab/>
-      </w:r>
-      <w:r>
-        <w:tab/>
-      </w:r>
-      <w:r>
-        <w:tab/>
-      </w:r>
-      <w:r>
-        <w:tab/>
-      </w:r>
-      <w:r>
-        <w:tab/>
-      </w:r>
-      <w:r>
-        <w:t>1248</w:t>
-      </w:r>
-      <w:r>
-        <w:t xml:space="preserve">  </w:t>
-      </w:r>
-      <w:r>
-        <w:t xml:space="preserve"> </w:t>
-      </w:r>
-      <w:r>
-        <w:tab/>
-      </w:r>
-      <w:r>
-        <w:t>Routing Units</w:t>
-      </w:r>
-    </w:p>
-    <w:p>
-      <w:pPr>
-        <w:spacing w:after="0" w:line="240" w:lineRule="auto"/>
-      </w:pPr>
-      <w:r>
-        <w:tab/>
-      </w:r>
-      <w:r>
-        <w:tab/>
-      </w:r>
-      <w:r>
-        <w:tab/>
-      </w:r>
-      <w:r>
-        <w:tab/>
-      </w:r>
-      <w:r>
-        <w:tab/>
-      </w:r>
-      <w:r>
-        <w:t>1248</w:t>
-      </w:r>
-      <w:r>
-        <w:t xml:space="preserve">  </w:t>
-      </w:r>
-      <w:r>
-        <w:t xml:space="preserve"> </w:t>
-      </w:r>
-      <w:r>
-        <w:tab/>
-      </w:r>
-      <w:r>
-        <w:t>Aquifer</w:t>
-      </w:r>
-    </w:p>
-    <w:p>
-      <w:pPr>
-        <w:spacing w:after="0" w:line="240" w:lineRule="auto"/>
-      </w:pPr>
-      <w:r>
-        <w:tab/>
-      </w:r>
-      <w:r>
-        <w:tab/>
-      </w:r>
-      <w:r>
-        <w:tab/>
-      </w:r>
-      <w:r>
-        <w:tab/>
-      </w:r>
-      <w:r>
-        <w:tab/>
-      </w:r>
-      <w:r>
-        <w:t>222</w:t>
-      </w:r>
-      <w:r>
-        <w:t xml:space="preserve">  </w:t>
-      </w:r>
-      <w:r>
-        <w:t xml:space="preserve"> </w:t>
-      </w:r>
-      <w:r>
-        <w:tab/>
-      </w:r>
-      <w:r>
-        <w:t>Reservoir</w:t>
-      </w:r>
-      <w:r>
-        <w:t>s</w:t>
-      </w:r>
-    </w:p>
-    <w:p>
-      <w:pPr>
-        <w:spacing w:after="0" w:line="240" w:lineRule="auto"/>
-      </w:pPr>
-      <w:r>
-        <w:tab/>
-      </w:r>
-      <w:r>
-        <w:tab/>
-      </w:r>
-      <w:r>
-        <w:tab/>
-      </w:r>
-      <w:r>
-        <w:tab/>
-      </w:r>
-      <w:r>
-        <w:tab/>
-        <w:t>262       CHANDEG</w:t>
-      </w:r>
+        <w:t>Objects: 53025</w:t>
+      </w:r>
+      <w:r>
+        <w:tab/>
+      </w:r>
+      <w:r>
+        <w:tab/>
+        <w:t>52025 HRU-LTE</w:t>
+      </w:r>
+    </w:p>
+    <w:p>
+      <w:pPr>
+        <w:spacing w:after="0" w:line="240" w:lineRule="auto"/>
+        <w:ind w:left="720" w:firstLine="720"/>
+      </w:pPr>
     </w:p>
     <w:p>
       <w:pPr>
@@ -418,32 +390,66 @@
         </w:numPr>
         <w:spacing w:after="0" w:line="240" w:lineRule="auto"/>
       </w:pPr>
-      <w:r>
-        <w:t xml:space="preserve">In each of these, one field </w:t>
-      </w:r>
-      <w:r>
-        <w:t xml:space="preserve">(LTE HRU) is routed to </w:t>
-      </w:r>
-      <w:r>
-        <w:t xml:space="preserve">a </w:t>
-      </w:r>
-      <w:r>
-        <w:t xml:space="preserve">channel.  The channel is defined as a gully with head cut advance.  The results were used in a gully head cut model described in a paper by Peter Allen. </w:t>
-      </w:r>
-    </w:p>
-    <w:p>
-      <w:pPr>
-        <w:pStyle w:val="ListParagraph"/>
-        <w:spacing w:after="0" w:line="240" w:lineRule="auto"/>
-        <w:rPr>
-          <w:b/>
-        </w:rPr>
-      </w:pPr>
-      <w:r>
-        <w:rPr>
-          <w:b/>
-        </w:rPr>
-        <w:t xml:space="preserve">Texas_large_gullys </w:t>
+      <w:proofErr w:type="spellStart"/>
+      <w:r>
+        <w:rPr>
+          <w:b/>
+        </w:rPr>
+        <w:t>Little_River_Tifton</w:t>
+      </w:r>
+      <w:proofErr w:type="spellEnd"/>
+    </w:p>
+    <w:p>
+      <w:pPr>
+        <w:spacing w:after="0" w:line="240" w:lineRule="auto"/>
+        <w:ind w:firstLine="360"/>
+      </w:pPr>
+      <w:r>
+        <w:t>Little River Experimental Watershed (LREW), Tifton Georgia in the headwaters of the Upper</w:t>
+      </w:r>
+    </w:p>
+    <w:p>
+      <w:pPr>
+        <w:spacing w:after="0" w:line="240" w:lineRule="auto"/>
+        <w:ind w:firstLine="360"/>
+      </w:pPr>
+      <w:r>
+        <w:t>Suwannee River basin and is one of twelve national benchmark watersheds in the USDA</w:t>
+      </w:r>
+    </w:p>
+    <w:p>
+      <w:pPr>
+        <w:spacing w:after="0" w:line="240" w:lineRule="auto"/>
+        <w:ind w:firstLine="360"/>
+      </w:pPr>
+      <w:r>
+        <w:t xml:space="preserve">Conservation Effects Assessment Project-Watershed Assessment Studies.  Each </w:t>
+      </w:r>
+      <w:proofErr w:type="spellStart"/>
+      <w:r>
+        <w:t>subbasin</w:t>
+      </w:r>
+      <w:proofErr w:type="spellEnd"/>
+      <w:r>
+        <w:t xml:space="preserve"> is divided</w:t>
+      </w:r>
+    </w:p>
+    <w:p>
+      <w:pPr>
+        <w:spacing w:after="0" w:line="240" w:lineRule="auto"/>
+        <w:ind w:firstLine="360"/>
+      </w:pPr>
+      <w:r>
+        <w:t xml:space="preserve">into a flood plain and upland routing unit.  A portion of upland flow is routed across the flood plain.  </w:t>
+      </w:r>
+    </w:p>
+    <w:p>
+      <w:pPr>
+        <w:spacing w:after="0" w:line="240" w:lineRule="auto"/>
+        <w:ind w:firstLine="360"/>
+      </w:pPr>
+      <w:r>
+        <w:t>Soft calibration added to this example.</w:t>
       </w:r>
     </w:p>
     <w:p>
@@ -452,91 +458,128 @@
         <w:ind w:left="720" w:firstLine="720"/>
       </w:pPr>
       <w:r>
-        <w:t>Objects: 2</w:t>
-      </w:r>
-      <w:r>
-        <w:tab/>
-      </w:r>
-      <w:r>
-        <w:tab/>
-        <w:t>1 HRU-LTE</w:t>
-      </w:r>
-    </w:p>
-    <w:p>
-      <w:pPr>
-        <w:spacing w:after="0" w:line="240" w:lineRule="auto"/>
-      </w:pPr>
-      <w:r>
-        <w:tab/>
-      </w:r>
-      <w:r>
-        <w:tab/>
-      </w:r>
-      <w:r>
-        <w:tab/>
-      </w:r>
-      <w:r>
-        <w:tab/>
-      </w:r>
-      <w:r>
-        <w:tab/>
-      </w:r>
-      <w:r>
-        <w:t>1 CHANDEG</w:t>
-      </w:r>
-    </w:p>
-    <w:p>
-      <w:pPr>
-        <w:spacing w:after="0" w:line="240" w:lineRule="auto"/>
-        <w:ind w:firstLine="720"/>
-        <w:rPr>
-          <w:b/>
-        </w:rPr>
-      </w:pPr>
-      <w:r>
-        <w:rPr>
-          <w:b/>
-        </w:rPr>
-        <w:t>Treynor_Iowa -</w:t>
-      </w:r>
-    </w:p>
-    <w:p>
-      <w:pPr>
-        <w:spacing w:after="0" w:line="240" w:lineRule="auto"/>
-        <w:ind w:left="720" w:firstLine="720"/>
-      </w:pPr>
-      <w:r>
-        <w:t>Objects: 2</w:t>
-      </w:r>
-      <w:r>
-        <w:tab/>
-      </w:r>
-      <w:r>
-        <w:tab/>
-        <w:t>1 HRU-LTE</w:t>
-      </w:r>
-    </w:p>
-    <w:p>
-      <w:pPr>
-        <w:spacing w:after="0" w:line="240" w:lineRule="auto"/>
-      </w:pPr>
-      <w:r>
-        <w:tab/>
-      </w:r>
-      <w:r>
-        <w:tab/>
-      </w:r>
-      <w:r>
-        <w:tab/>
-      </w:r>
-      <w:r>
-        <w:tab/>
-      </w:r>
-      <w:r>
-        <w:tab/>
-      </w:r>
-      <w:r>
-        <w:t>1 CHANDEG</w:t>
+        <w:t>Objects: 16707</w:t>
+      </w:r>
+      <w:r>
+        <w:tab/>
+      </w:r>
+      <w:r>
+        <w:tab/>
+        <w:t xml:space="preserve">13727 </w:t>
+      </w:r>
+      <w:r>
+        <w:tab/>
+        <w:t>HRU</w:t>
+      </w:r>
+    </w:p>
+    <w:p>
+      <w:pPr>
+        <w:spacing w:after="0" w:line="240" w:lineRule="auto"/>
+      </w:pPr>
+      <w:r>
+        <w:tab/>
+      </w:r>
+      <w:r>
+        <w:tab/>
+      </w:r>
+      <w:r>
+        <w:tab/>
+      </w:r>
+      <w:r>
+        <w:tab/>
+      </w:r>
+      <w:r>
+        <w:tab/>
+        <w:t xml:space="preserve">1248   </w:t>
+      </w:r>
+      <w:r>
+        <w:tab/>
+        <w:t>Routing Units</w:t>
+      </w:r>
+    </w:p>
+    <w:p>
+      <w:pPr>
+        <w:spacing w:after="0" w:line="240" w:lineRule="auto"/>
+      </w:pPr>
+      <w:r>
+        <w:tab/>
+      </w:r>
+      <w:r>
+        <w:tab/>
+      </w:r>
+      <w:r>
+        <w:tab/>
+      </w:r>
+      <w:r>
+        <w:tab/>
+      </w:r>
+      <w:r>
+        <w:tab/>
+        <w:t xml:space="preserve">1248   </w:t>
+      </w:r>
+      <w:r>
+        <w:tab/>
+        <w:t>Aquifer</w:t>
+      </w:r>
+    </w:p>
+    <w:p>
+      <w:pPr>
+        <w:spacing w:after="0" w:line="240" w:lineRule="auto"/>
+      </w:pPr>
+      <w:r>
+        <w:tab/>
+      </w:r>
+      <w:r>
+        <w:tab/>
+      </w:r>
+      <w:r>
+        <w:tab/>
+      </w:r>
+      <w:r>
+        <w:tab/>
+      </w:r>
+      <w:r>
+        <w:tab/>
+        <w:t xml:space="preserve">222   </w:t>
+      </w:r>
+      <w:r>
+        <w:tab/>
+        <w:t>Reservoirs</w:t>
+      </w:r>
+    </w:p>
+    <w:p>
+      <w:pPr>
+        <w:spacing w:after="0" w:line="240" w:lineRule="auto"/>
+      </w:pPr>
+      <w:r>
+        <w:tab/>
+      </w:r>
+      <w:r>
+        <w:tab/>
+      </w:r>
+      <w:r>
+        <w:tab/>
+      </w:r>
+      <w:r>
+        <w:tab/>
+      </w:r>
+      <w:r>
+        <w:tab/>
+        <w:t>262       CHANDEG</w:t>
+      </w:r>
+    </w:p>
+    <w:p>
+      <w:pPr>
+        <w:spacing w:after="0" w:line="240" w:lineRule="auto"/>
+      </w:pPr>
+      <w:r>
+        <w:tab/>
+      </w:r>
+      <w:r>
+        <w:tab/>
+      </w:r>
+      <w:r>
+        <w:tab/>
       </w:r>
     </w:p>
     <w:p>
@@ -546,160 +589,103 @@
           <w:ilvl w:val="0"/>
           <w:numId w:val="1"/>
         </w:numPr>
-        <w:spacing w:after="0" w:line="240" w:lineRule="auto"/>
-        <w:rPr>
-          <w:b/>
-        </w:rPr>
-      </w:pPr>
+      </w:pPr>
+      <w:r>
+        <w:rPr>
+          <w:b/>
+        </w:rPr>
+        <w:t xml:space="preserve"> </w:t>
+      </w:r>
       <w:proofErr w:type="spellStart"/>
       <w:r>
         <w:rPr>
           <w:b/>
         </w:rPr>
-        <w:t>TxtInOut_Coon</w:t>
-      </w:r>
-      <w:r>
-        <w:rPr>
-          <w:b/>
-        </w:rPr>
-        <w:t>_</w:t>
-      </w:r>
-      <w:r>
-        <w:rPr>
-          <w:b/>
-        </w:rPr>
-        <w:t>Creek</w:t>
+        <w:t>saturated_buffer</w:t>
       </w:r>
       <w:proofErr w:type="spellEnd"/>
       <w:r>
         <w:rPr>
           <w:b/>
         </w:rPr>
-        <w:t xml:space="preserve"> </w:t>
-      </w:r>
-      <w:r>
-        <w:rPr>
-          <w:b/>
-        </w:rPr>
-        <w:t>(Wisconsin)</w:t>
-      </w:r>
-    </w:p>
-    <w:p>
-      <w:pPr>
-        <w:spacing w:after="0" w:line="240" w:lineRule="auto"/>
-        <w:ind w:firstLine="360"/>
-      </w:pPr>
-      <w:r>
-        <w:t>The Coon</w:t>
-      </w:r>
-      <w:r>
-        <w:t xml:space="preserve"> Creek Watershed was the first experimental watershed in the U.S. used to determine the</w:t>
-      </w:r>
-    </w:p>
-    <w:p>
-      <w:pPr>
-        <w:spacing w:after="0" w:line="240" w:lineRule="auto"/>
-        <w:ind w:firstLine="360"/>
-      </w:pPr>
-      <w:r>
-        <w:t xml:space="preserve">impact of conservation practices on sediment budgets.  Each subbasin is divided into an upland </w:t>
-      </w:r>
-      <w:r>
-        <w:t>and</w:t>
-      </w:r>
-    </w:p>
-    <w:p>
-      <w:pPr>
-        <w:spacing w:after="0" w:line="240" w:lineRule="auto"/>
-        <w:ind w:firstLine="360"/>
-      </w:pPr>
-      <w:r>
-        <w:t xml:space="preserve">flood plain routing unit.  </w:t>
-      </w:r>
-    </w:p>
-    <w:p>
-      <w:pPr>
-        <w:spacing w:after="0" w:line="240" w:lineRule="auto"/>
-        <w:ind w:left="720" w:firstLine="720"/>
-      </w:pPr>
-      <w:r>
-        <w:t>Objects: 5268</w:t>
-      </w:r>
-      <w:r>
-        <w:tab/>
-      </w:r>
-      <w:r>
-        <w:tab/>
-        <w:t>3113 HRU</w:t>
-      </w:r>
-    </w:p>
-    <w:p>
-      <w:pPr>
-        <w:spacing w:after="0" w:line="240" w:lineRule="auto"/>
-      </w:pPr>
-      <w:r>
-        <w:tab/>
-      </w:r>
-      <w:r>
-        <w:tab/>
-      </w:r>
-      <w:r>
-        <w:tab/>
-      </w:r>
-      <w:r>
-        <w:tab/>
-      </w:r>
-      <w:r>
-        <w:tab/>
-      </w:r>
-      <w:r>
-        <w:t>166 ROUTING UNITS</w:t>
-      </w:r>
-    </w:p>
-    <w:p>
-      <w:pPr>
-        <w:spacing w:after="0" w:line="240" w:lineRule="auto"/>
-      </w:pPr>
-      <w:r>
-        <w:tab/>
-      </w:r>
-      <w:r>
-        <w:tab/>
-      </w:r>
-      <w:r>
-        <w:tab/>
-      </w:r>
-      <w:r>
-        <w:tab/>
-      </w:r>
-      <w:r>
-        <w:tab/>
-      </w:r>
-      <w:r>
-        <w:t>166 AQUIFERS</w:t>
-      </w:r>
-    </w:p>
-    <w:p>
-      <w:pPr>
-        <w:spacing w:after="0" w:line="240" w:lineRule="auto"/>
-      </w:pPr>
-      <w:r>
-        <w:tab/>
-      </w:r>
-      <w:r>
-        <w:tab/>
-      </w:r>
-      <w:r>
-        <w:tab/>
-      </w:r>
-      <w:r>
-        <w:tab/>
-      </w:r>
-      <w:r>
-        <w:tab/>
-      </w:r>
-      <w:r>
-        <w:t>1823 CHANDEG</w:t>
+        <w:t xml:space="preserve"> (2-stage)</w:t>
+      </w:r>
+      <w:r>
+        <w:rPr>
+          <w:b/>
+        </w:rPr>
+        <w:br/>
+      </w:r>
+      <w:r>
+        <w:t>Watershed-scale assessment of stacked drainage practices in the Western Lake Erie Basin (WLEB)</w:t>
+      </w:r>
+      <w:r>
+        <w:t xml:space="preserve">.  A simple set </w:t>
+      </w:r>
+      <w:r>
+        <w:t xml:space="preserve">up to test on a 2-stage ditch with constituents.  </w:t>
+      </w:r>
+      <w:r>
+        <w:t>The ditch (</w:t>
+      </w:r>
+      <w:proofErr w:type="spellStart"/>
+      <w:r>
+        <w:t>chandeg</w:t>
+      </w:r>
+      <w:proofErr w:type="spellEnd"/>
+      <w:r>
+        <w:t xml:space="preserve"> object) floods onto the HRU.</w:t>
+      </w:r>
+    </w:p>
+    <w:p>
+      <w:pPr>
+        <w:pStyle w:val="ListParagraph"/>
+        <w:ind w:left="1440"/>
+      </w:pPr>
+      <w:r>
+        <w:br/>
+      </w:r>
+      <w:r>
+        <w:t>Objects:  3</w:t>
+      </w:r>
+      <w:r>
+        <w:tab/>
+      </w:r>
+      <w:r>
+        <w:tab/>
+      </w:r>
+      <w:r>
+        <w:t>2</w:t>
+      </w:r>
+      <w:r>
+        <w:t xml:space="preserve"> HRU</w:t>
+      </w:r>
+      <w:r>
+        <w:tab/>
+      </w:r>
+      <w:r>
+        <w:tab/>
+      </w:r>
+      <w:r>
+        <w:tab/>
+      </w:r>
+      <w:r>
+        <w:tab/>
+      </w:r>
+      <w:r>
+        <w:tab/>
+      </w:r>
+      <w:r>
+        <w:tab/>
+      </w:r>
+    </w:p>
+    <w:p>
+      <w:pPr>
+        <w:pStyle w:val="ListParagraph"/>
+        <w:ind w:left="2880" w:firstLine="720"/>
+      </w:pPr>
+      <w:r>
+        <w:t>1 CHANDEG</w:t>
       </w:r>
     </w:p>
     <w:p>
@@ -719,9 +705,16 @@
         <w:rPr>
           <w:b/>
         </w:rPr>
-        <w:t>ceap_connectivity_test</w:t>
+        <w:lastRenderedPageBreak/>
+        <w:t>Texas_large_gullys</w:t>
       </w:r>
       <w:proofErr w:type="spellEnd"/>
+      <w:r>
+        <w:rPr>
+          <w:b/>
+        </w:rPr>
+        <w:t xml:space="preserve"> </w:t>
+      </w:r>
     </w:p>
     <w:p>
       <w:pPr>
@@ -729,123 +722,268 @@
         <w:ind w:left="720" w:firstLine="720"/>
       </w:pPr>
       <w:r>
-        <w:t xml:space="preserve">Objects: </w:t>
-      </w:r>
-      <w:r>
-        <w:t>13</w:t>
-      </w:r>
-      <w:r>
-        <w:tab/>
-      </w:r>
-      <w:r>
-        <w:tab/>
-      </w:r>
-      <w:r>
-        <w:t>13</w:t>
-      </w:r>
-      <w:r>
-        <w:t xml:space="preserve"> HRU</w:t>
-      </w:r>
-    </w:p>
-    <w:p>
-      <w:pPr>
-        <w:spacing w:after="0" w:line="240" w:lineRule="auto"/>
-      </w:pPr>
-      <w:r>
-        <w:tab/>
-      </w:r>
-      <w:r>
-        <w:tab/>
-      </w:r>
-      <w:r>
-        <w:tab/>
-      </w:r>
-      <w:r>
-        <w:tab/>
-      </w:r>
-      <w:r>
-        <w:tab/>
-      </w:r>
-      <w:r>
-        <w:t>2</w:t>
-      </w:r>
-      <w:r>
-        <w:t xml:space="preserve"> ROUTING UNITS</w:t>
-      </w:r>
-    </w:p>
-    <w:p>
-      <w:pPr>
-        <w:spacing w:after="0" w:line="240" w:lineRule="auto"/>
-      </w:pPr>
-      <w:r>
-        <w:tab/>
-      </w:r>
-      <w:r>
-        <w:tab/>
-      </w:r>
-      <w:r>
-        <w:tab/>
-      </w:r>
-      <w:r>
-        <w:tab/>
-      </w:r>
-      <w:r>
-        <w:tab/>
-      </w:r>
-      <w:r>
-        <w:t>1</w:t>
-      </w:r>
-      <w:r>
-        <w:t xml:space="preserve"> AQUIFER</w:t>
-      </w:r>
-      <w:bookmarkStart w:id="0" w:name="_GoBack"/>
-      <w:bookmarkEnd w:id="0"/>
-    </w:p>
-    <w:p>
-      <w:pPr>
-        <w:spacing w:after="0" w:line="240" w:lineRule="auto"/>
-      </w:pPr>
-      <w:r>
-        <w:tab/>
-      </w:r>
-      <w:r>
-        <w:tab/>
-      </w:r>
-      <w:r>
-        <w:tab/>
-      </w:r>
-      <w:r>
-        <w:tab/>
-      </w:r>
-      <w:r>
-        <w:tab/>
-        <w:t>1 RES</w:t>
-      </w:r>
-    </w:p>
-    <w:p>
-      <w:pPr>
-        <w:spacing w:after="0" w:line="240" w:lineRule="auto"/>
-      </w:pPr>
-      <w:r>
-        <w:tab/>
-      </w:r>
-      <w:r>
-        <w:tab/>
-      </w:r>
-      <w:r>
-        <w:tab/>
-      </w:r>
-      <w:r>
-        <w:tab/>
-      </w:r>
-      <w:r>
-        <w:tab/>
-      </w:r>
-      <w:r>
-        <w:t>5</w:t>
-      </w:r>
-      <w:r>
-        <w:t xml:space="preserve"> CHANDEG</w:t>
+        <w:t>Objects: 2</w:t>
+      </w:r>
+      <w:r>
+        <w:tab/>
+      </w:r>
+      <w:r>
+        <w:tab/>
+        <w:t>1 HRU-LTE</w:t>
+      </w:r>
+    </w:p>
+    <w:p>
+      <w:pPr>
+        <w:spacing w:after="0" w:line="240" w:lineRule="auto"/>
+        <w:ind w:left="2880" w:firstLine="720"/>
+      </w:pPr>
+      <w:r>
+        <w:t>1 CHANDEG</w:t>
+      </w:r>
+    </w:p>
+    <w:p>
+      <w:pPr>
+        <w:pStyle w:val="ListParagraph"/>
+        <w:spacing w:after="0" w:line="240" w:lineRule="auto"/>
+      </w:pPr>
+      <w:r>
+        <w:t xml:space="preserve">In each of these, one field </w:t>
+      </w:r>
+      <w:r>
+        <w:t xml:space="preserve">(LTE HRU) is routed to a channel.  The channel is defined as a gully with head cut advance.  The results were used in a gully head cut model described in a paper by Peter Allen. </w:t>
+      </w:r>
+    </w:p>
+    <w:p>
+      <w:pPr>
+        <w:spacing w:after="0" w:line="240" w:lineRule="auto"/>
+      </w:pPr>
+    </w:p>
+    <w:p>
+      <w:pPr>
+        <w:spacing w:after="0" w:line="240" w:lineRule="auto"/>
+      </w:pPr>
+      <w:r>
+        <w:tab/>
+      </w:r>
+      <w:r>
+        <w:tab/>
+      </w:r>
+      <w:r>
+        <w:tab/>
+      </w:r>
+      <w:r>
+        <w:tab/>
+      </w:r>
+      <w:r>
+        <w:tab/>
+      </w:r>
+    </w:p>
+    <w:p>
+      <w:pPr>
+        <w:pStyle w:val="ListParagraph"/>
+        <w:numPr>
+          <w:ilvl w:val="0"/>
+          <w:numId w:val="1"/>
+        </w:numPr>
+        <w:spacing w:after="0" w:line="240" w:lineRule="auto"/>
+        <w:rPr>
+          <w:b/>
+        </w:rPr>
+      </w:pPr>
+      <w:proofErr w:type="spellStart"/>
+      <w:r>
+        <w:rPr>
+          <w:b/>
+        </w:rPr>
+        <w:t>Tropic_dataset</w:t>
+      </w:r>
+      <w:proofErr w:type="spellEnd"/>
+    </w:p>
+    <w:p>
+      <w:pPr>
+        <w:pStyle w:val="ListParagraph"/>
+        <w:spacing w:after="0" w:line="240" w:lineRule="auto"/>
+        <w:ind w:left="1440"/>
+      </w:pPr>
+      <w:r>
+        <w:t>Objects: 16</w:t>
+      </w:r>
+      <w:r>
+        <w:tab/>
+      </w:r>
+      <w:r>
+        <w:tab/>
+        <w:t>16 HRU</w:t>
+      </w:r>
+    </w:p>
+    <w:p>
+      <w:pPr>
+        <w:pStyle w:val="ListParagraph"/>
+        <w:spacing w:after="0" w:line="240" w:lineRule="auto"/>
+        <w:ind w:left="1440"/>
+      </w:pPr>
+    </w:p>
+    <w:p>
+      <w:pPr>
+        <w:pStyle w:val="ListParagraph"/>
+        <w:numPr>
+          <w:ilvl w:val="0"/>
+          <w:numId w:val="1"/>
+        </w:numPr>
+        <w:spacing w:after="0" w:line="240" w:lineRule="auto"/>
+        <w:rPr>
+          <w:b/>
+        </w:rPr>
+      </w:pPr>
+      <w:proofErr w:type="spellStart"/>
+      <w:r>
+        <w:rPr>
+          <w:b/>
+        </w:rPr>
+        <w:t>TxtInOut_Coon</w:t>
+      </w:r>
+      <w:r>
+        <w:rPr>
+          <w:b/>
+        </w:rPr>
+        <w:t>_</w:t>
+      </w:r>
+      <w:r>
+        <w:rPr>
+          <w:b/>
+        </w:rPr>
+        <w:t>Creek</w:t>
+      </w:r>
+      <w:proofErr w:type="spellEnd"/>
+      <w:r>
+        <w:rPr>
+          <w:b/>
+        </w:rPr>
+        <w:t xml:space="preserve"> </w:t>
+      </w:r>
+      <w:r>
+        <w:rPr>
+          <w:b/>
+        </w:rPr>
+        <w:t>(Wisconsin)</w:t>
+      </w:r>
+    </w:p>
+    <w:p>
+      <w:pPr>
+        <w:spacing w:after="0" w:line="240" w:lineRule="auto"/>
+        <w:ind w:firstLine="360"/>
+      </w:pPr>
+      <w:r>
+        <w:t>The Coon</w:t>
+      </w:r>
+      <w:r>
+        <w:t xml:space="preserve"> Creek Watershed was the first experimental watershed in the U.S. used to determine the</w:t>
+      </w:r>
+    </w:p>
+    <w:p>
+      <w:pPr>
+        <w:spacing w:after="0" w:line="240" w:lineRule="auto"/>
+        <w:ind w:firstLine="360"/>
+      </w:pPr>
+      <w:r>
+        <w:t xml:space="preserve">impact of conservation practices on sediment budgets.  Each subbasin is divided into an upland </w:t>
+      </w:r>
+      <w:r>
+        <w:t>and</w:t>
+      </w:r>
+    </w:p>
+    <w:p>
+      <w:pPr>
+        <w:spacing w:after="0" w:line="240" w:lineRule="auto"/>
+        <w:ind w:firstLine="360"/>
+      </w:pPr>
+      <w:r>
+        <w:t xml:space="preserve">flood plain routing unit.  </w:t>
+      </w:r>
+    </w:p>
+    <w:p>
+      <w:pPr>
+        <w:spacing w:after="0" w:line="240" w:lineRule="auto"/>
+        <w:ind w:left="720" w:firstLine="720"/>
+      </w:pPr>
+      <w:r>
+        <w:t>Objects: 5268</w:t>
+      </w:r>
+      <w:r>
+        <w:tab/>
+      </w:r>
+      <w:r>
+        <w:tab/>
+        <w:t>3113 HRU</w:t>
+      </w:r>
+    </w:p>
+    <w:p>
+      <w:pPr>
+        <w:spacing w:after="0" w:line="240" w:lineRule="auto"/>
+      </w:pPr>
+      <w:r>
+        <w:tab/>
+      </w:r>
+      <w:r>
+        <w:tab/>
+      </w:r>
+      <w:r>
+        <w:tab/>
+      </w:r>
+      <w:r>
+        <w:tab/>
+      </w:r>
+      <w:r>
+        <w:tab/>
+      </w:r>
+      <w:r>
+        <w:t>166 ROUTING UNITS</w:t>
+      </w:r>
+    </w:p>
+    <w:p>
+      <w:pPr>
+        <w:spacing w:after="0" w:line="240" w:lineRule="auto"/>
+      </w:pPr>
+      <w:r>
+        <w:tab/>
+      </w:r>
+      <w:r>
+        <w:tab/>
+      </w:r>
+      <w:r>
+        <w:tab/>
+      </w:r>
+      <w:r>
+        <w:tab/>
+      </w:r>
+      <w:r>
+        <w:tab/>
+      </w:r>
+      <w:r>
+        <w:t>166 AQUIFERS</w:t>
+      </w:r>
+    </w:p>
+    <w:p>
+      <w:pPr>
+        <w:spacing w:after="0" w:line="240" w:lineRule="auto"/>
+      </w:pPr>
+      <w:r>
+        <w:tab/>
+      </w:r>
+      <w:r>
+        <w:tab/>
+      </w:r>
+      <w:r>
+        <w:tab/>
+      </w:r>
+      <w:r>
+        <w:tab/>
+      </w:r>
+      <w:r>
+        <w:tab/>
+      </w:r>
+      <w:r>
+        <w:t>1823 CHANDEG</w:t>
       </w:r>
     </w:p>
     <w:p>
@@ -958,6 +1096,96 @@
     </w:lvl>
   </w:abstractNum>
   <w:abstractNum w:abstractNumId="1" w15:restartNumberingAfterBreak="0">
+    <w:nsid w:val="1DF91EA6"/>
+    <w:multiLevelType w:val="hybridMultilevel"/>
+    <w:tmpl w:val="B7245DD6"/>
+    <w:lvl w:ilvl="0" w:tplc="7DB28D10">
+      <w:start w:val="1"/>
+      <w:numFmt w:val="decimal"/>
+      <w:lvlText w:val="%1)"/>
+      <w:lvlJc w:val="left"/>
+      <w:pPr>
+        <w:ind w:left="720" w:hanging="360"/>
+      </w:pPr>
+      <w:rPr>
+        <w:rFonts w:hint="default"/>
+        <w:b/>
+      </w:rPr>
+    </w:lvl>
+    <w:lvl w:ilvl="1" w:tplc="04090019" w:tentative="1">
+      <w:start w:val="1"/>
+      <w:numFmt w:val="lowerLetter"/>
+      <w:lvlText w:val="%2."/>
+      <w:lvlJc w:val="left"/>
+      <w:pPr>
+        <w:ind w:left="1440" w:hanging="360"/>
+      </w:pPr>
+    </w:lvl>
+    <w:lvl w:ilvl="2" w:tplc="0409001B" w:tentative="1">
+      <w:start w:val="1"/>
+      <w:numFmt w:val="lowerRoman"/>
+      <w:lvlText w:val="%3."/>
+      <w:lvlJc w:val="right"/>
+      <w:pPr>
+        <w:ind w:left="2160" w:hanging="180"/>
+      </w:pPr>
+    </w:lvl>
+    <w:lvl w:ilvl="3" w:tplc="0409000F" w:tentative="1">
+      <w:start w:val="1"/>
+      <w:numFmt w:val="decimal"/>
+      <w:lvlText w:val="%4."/>
+      <w:lvlJc w:val="left"/>
+      <w:pPr>
+        <w:ind w:left="2880" w:hanging="360"/>
+      </w:pPr>
+    </w:lvl>
+    <w:lvl w:ilvl="4" w:tplc="04090019" w:tentative="1">
+      <w:start w:val="1"/>
+      <w:numFmt w:val="lowerLetter"/>
+      <w:lvlText w:val="%5."/>
+      <w:lvlJc w:val="left"/>
+      <w:pPr>
+        <w:ind w:left="3600" w:hanging="360"/>
+      </w:pPr>
+    </w:lvl>
+    <w:lvl w:ilvl="5" w:tplc="0409001B" w:tentative="1">
+      <w:start w:val="1"/>
+      <w:numFmt w:val="lowerRoman"/>
+      <w:lvlText w:val="%6."/>
+      <w:lvlJc w:val="right"/>
+      <w:pPr>
+        <w:ind w:left="4320" w:hanging="180"/>
+      </w:pPr>
+    </w:lvl>
+    <w:lvl w:ilvl="6" w:tplc="0409000F" w:tentative="1">
+      <w:start w:val="1"/>
+      <w:numFmt w:val="decimal"/>
+      <w:lvlText w:val="%7."/>
+      <w:lvlJc w:val="left"/>
+      <w:pPr>
+        <w:ind w:left="5040" w:hanging="360"/>
+      </w:pPr>
+    </w:lvl>
+    <w:lvl w:ilvl="7" w:tplc="04090019" w:tentative="1">
+      <w:start w:val="1"/>
+      <w:numFmt w:val="lowerLetter"/>
+      <w:lvlText w:val="%8."/>
+      <w:lvlJc w:val="left"/>
+      <w:pPr>
+        <w:ind w:left="5760" w:hanging="360"/>
+      </w:pPr>
+    </w:lvl>
+    <w:lvl w:ilvl="8" w:tplc="0409001B" w:tentative="1">
+      <w:start w:val="1"/>
+      <w:numFmt w:val="lowerRoman"/>
+      <w:lvlText w:val="%9."/>
+      <w:lvlJc w:val="right"/>
+      <w:pPr>
+        <w:ind w:left="6480" w:hanging="180"/>
+      </w:pPr>
+    </w:lvl>
+  </w:abstractNum>
+  <w:abstractNum w:abstractNumId="2" w15:restartNumberingAfterBreak="0">
     <w:nsid w:val="1F664C66"/>
     <w:multiLevelType w:val="hybridMultilevel"/>
     <w:tmpl w:val="6FE6259A"/>
@@ -1046,7 +1274,7 @@
       </w:pPr>
     </w:lvl>
   </w:abstractNum>
-  <w:abstractNum w:abstractNumId="2" w15:restartNumberingAfterBreak="0">
+  <w:abstractNum w:abstractNumId="3" w15:restartNumberingAfterBreak="0">
     <w:nsid w:val="3A517E58"/>
     <w:multiLevelType w:val="hybridMultilevel"/>
     <w:tmpl w:val="DF72B6B4"/>
@@ -1135,7 +1363,7 @@
       </w:pPr>
     </w:lvl>
   </w:abstractNum>
-  <w:abstractNum w:abstractNumId="3" w15:restartNumberingAfterBreak="0">
+  <w:abstractNum w:abstractNumId="4" w15:restartNumberingAfterBreak="0">
     <w:nsid w:val="3C7F215F"/>
     <w:multiLevelType w:val="hybridMultilevel"/>
     <w:tmpl w:val="0BFE9278"/>
@@ -1225,10 +1453,10 @@
       </w:pPr>
     </w:lvl>
   </w:abstractNum>
-  <w:abstractNum w:abstractNumId="4" w15:restartNumberingAfterBreak="0">
+  <w:abstractNum w:abstractNumId="5" w15:restartNumberingAfterBreak="0">
     <w:nsid w:val="412566A2"/>
     <w:multiLevelType w:val="hybridMultilevel"/>
-    <w:tmpl w:val="05D044DA"/>
+    <w:tmpl w:val="71AE9BFC"/>
     <w:lvl w:ilvl="0" w:tplc="7DB28D10">
       <w:start w:val="1"/>
       <w:numFmt w:val="decimal"/>
@@ -1315,7 +1543,7 @@
       </w:pPr>
     </w:lvl>
   </w:abstractNum>
-  <w:abstractNum w:abstractNumId="5" w15:restartNumberingAfterBreak="0">
+  <w:abstractNum w:abstractNumId="6" w15:restartNumberingAfterBreak="0">
     <w:nsid w:val="43861C94"/>
     <w:multiLevelType w:val="hybridMultilevel"/>
     <w:tmpl w:val="05D8A230"/>
@@ -1405,7 +1633,7 @@
       </w:pPr>
     </w:lvl>
   </w:abstractNum>
-  <w:abstractNum w:abstractNumId="6" w15:restartNumberingAfterBreak="0">
+  <w:abstractNum w:abstractNumId="7" w15:restartNumberingAfterBreak="0">
     <w:nsid w:val="616F1FEA"/>
     <w:multiLevelType w:val="hybridMultilevel"/>
     <w:tmpl w:val="1BCE1722"/>
@@ -1495,25 +1723,28 @@
     </w:lvl>
   </w:abstractNum>
   <w:num w:numId="1">
-    <w:abstractNumId w:val="4"/>
+    <w:abstractNumId w:val="5"/>
   </w:num>
   <w:num w:numId="2">
-    <w:abstractNumId w:val="6"/>
+    <w:abstractNumId w:val="7"/>
   </w:num>
   <w:num w:numId="3">
-    <w:abstractNumId w:val="3"/>
+    <w:abstractNumId w:val="4"/>
   </w:num>
   <w:num w:numId="4">
     <w:abstractNumId w:val="0"/>
   </w:num>
   <w:num w:numId="5">
-    <w:abstractNumId w:val="1"/>
+    <w:abstractNumId w:val="2"/>
   </w:num>
   <w:num w:numId="6">
-    <w:abstractNumId w:val="2"/>
+    <w:abstractNumId w:val="3"/>
   </w:num>
   <w:num w:numId="7">
-    <w:abstractNumId w:val="5"/>
+    <w:abstractNumId w:val="6"/>
+  </w:num>
+  <w:num w:numId="8">
+    <w:abstractNumId w:val="1"/>
   </w:num>
 </w:numbering>
 </file>
